--- a/security_audit_overview/Compliance-checklist-overview.docx
+++ b/security_audit_overview/Compliance-checklist-overview.docx
@@ -1,71 +1,71 @@
 
 <file path=word/document.xml><?xml version="1.0" encoding="utf-8"?>
-<w:document xmlns:mc="http://schemas.openxmlformats.org/markup-compatibility/2006" xmlns:o="urn:schemas-microsoft-com:office:office" xmlns:r="http://schemas.openxmlformats.org/officeDocument/2006/relationships" xmlns:m="http://schemas.openxmlformats.org/officeDocument/2006/math" xmlns:v="urn:schemas-microsoft-com:vml" xmlns:wp="http://schemas.openxmlformats.org/drawingml/2006/wordprocessingDrawing" xmlns:w10="urn:schemas-microsoft-com:office:word" xmlns:w="http://schemas.openxmlformats.org/wordprocessingml/2006/main" xmlns:wne="http://schemas.microsoft.com/office/word/2006/wordml" xmlns:sl="http://schemas.openxmlformats.org/schemaLibrary/2006/main" xmlns:a="http://schemas.openxmlformats.org/drawingml/2006/main" xmlns:pic="http://schemas.openxmlformats.org/drawingml/2006/picture" xmlns:c="http://schemas.openxmlformats.org/drawingml/2006/chart" xmlns:lc="http://schemas.openxmlformats.org/drawingml/2006/lockedCanvas" xmlns:dgm="http://schemas.openxmlformats.org/drawingml/2006/diagram" xmlns:wps="http://schemas.microsoft.com/office/word/2010/wordprocessingShape" xmlns:wpg="http://schemas.microsoft.com/office/word/2010/wordprocessingGroup" xmlns:w14="http://schemas.microsoft.com/office/word/2010/wordml" xmlns:w15="http://schemas.microsoft.com/office/word/2012/wordml">
+<w:document xmlns:wpc="http://schemas.microsoft.com/office/word/2010/wordprocessingCanvas" xmlns:cx="http://schemas.microsoft.com/office/drawing/2014/chartex" xmlns:cx1="http://schemas.microsoft.com/office/drawing/2015/9/8/chartex" xmlns:cx2="http://schemas.microsoft.com/office/drawing/2015/10/21/chartex" xmlns:cx3="http://schemas.microsoft.com/office/drawing/2016/5/9/chartex" xmlns:cx4="http://schemas.microsoft.com/office/drawing/2016/5/10/chartex" xmlns:cx5="http://schemas.microsoft.com/office/drawing/2016/5/11/chartex" xmlns:cx6="http://schemas.microsoft.com/office/drawing/2016/5/12/chartex" xmlns:cx7="http://schemas.microsoft.com/office/drawing/2016/5/13/chartex" xmlns:cx8="http://schemas.microsoft.com/office/drawing/2016/5/14/chartex" xmlns:mc="http://schemas.openxmlformats.org/markup-compatibility/2006" xmlns:aink="http://schemas.microsoft.com/office/drawing/2016/ink" xmlns:am3d="http://schemas.microsoft.com/office/drawing/2017/model3d" xmlns:o="urn:schemas-microsoft-com:office:office" xmlns:oel="http://schemas.microsoft.com/office/2019/extlst" xmlns:r="http://schemas.openxmlformats.org/officeDocument/2006/relationships" xmlns:m="http://schemas.openxmlformats.org/officeDocument/2006/math" xmlns:v="urn:schemas-microsoft-com:vml" xmlns:wp14="http://schemas.microsoft.com/office/word/2010/wordprocessingDrawing" xmlns:wp="http://schemas.openxmlformats.org/drawingml/2006/wordprocessingDrawing" xmlns:w10="urn:schemas-microsoft-com:office:word" xmlns:w="http://schemas.openxmlformats.org/wordprocessingml/2006/main" xmlns:w14="http://schemas.microsoft.com/office/word/2010/wordml" xmlns:w15="http://schemas.microsoft.com/office/word/2012/wordml" xmlns:w16cex="http://schemas.microsoft.com/office/word/2018/wordml/cex" xmlns:w16cid="http://schemas.microsoft.com/office/word/2016/wordml/cid" xmlns:w16="http://schemas.microsoft.com/office/word/2018/wordml" xmlns:w16sdtdh="http://schemas.microsoft.com/office/word/2020/wordml/sdtdatahash" xmlns:w16se="http://schemas.microsoft.com/office/word/2015/wordml/symex" xmlns:wpg="http://schemas.microsoft.com/office/word/2010/wordprocessingGroup" xmlns:wpi="http://schemas.microsoft.com/office/word/2010/wordprocessingInk" xmlns:wne="http://schemas.microsoft.com/office/word/2006/wordml" xmlns:wps="http://schemas.microsoft.com/office/word/2010/wordprocessingShape" mc:Ignorable="w14 w15 w16se w16cid w16 w16cex w16sdtdh wp14">
   <w:body>
     <w:p>
       <w:pPr>
         <w:pStyle w:val="Heading1"/>
-        <w:spacing w:after="240" w:before="240" w:lineRule="auto"/>
+        <w:spacing w:before="240" w:after="240"/>
         <w:jc w:val="center"/>
         <w:rPr>
-          <w:rFonts w:ascii="Google Sans" w:cs="Google Sans" w:eastAsia="Google Sans" w:hAnsi="Google Sans"/>
-        </w:rPr>
-      </w:pPr>
-      <w:bookmarkStart w:colFirst="0" w:colLast="0" w:name="_o96gg215rrau" w:id="0"/>
+          <w:rFonts w:ascii="Google Sans" w:eastAsia="Google Sans" w:hAnsi="Google Sans" w:cs="Google Sans"/>
+        </w:rPr>
+      </w:pPr>
+      <w:bookmarkStart w:id="0" w:name="_o96gg215rrau" w:colFirst="0" w:colLast="0"/>
       <w:bookmarkEnd w:id="0"/>
       <w:r>
         <w:rPr>
-          <w:rFonts w:ascii="Google Sans" w:cs="Google Sans" w:eastAsia="Google Sans" w:hAnsi="Google Sans"/>
-          <w:rtl w:val="0"/>
-        </w:rPr>
-        <w:t xml:space="preserve">Compliance checklist exemplar</w:t>
-        <w:br w:type="textWrapping"/>
+          <w:rFonts w:ascii="Google Sans" w:eastAsia="Google Sans" w:hAnsi="Google Sans" w:cs="Google Sans"/>
+        </w:rPr>
+        <w:t>Compliance checklist</w:t>
+      </w:r>
+      <w:r>
+        <w:rPr>
+          <w:rFonts w:ascii="Google Sans" w:eastAsia="Google Sans" w:hAnsi="Google Sans" w:cs="Google Sans"/>
+        </w:rPr>
+        <w:br/>
       </w:r>
     </w:p>
     <w:p>
       <w:pPr>
         <w:pStyle w:val="Heading1"/>
         <w:keepLines w:val="0"/>
-        <w:spacing w:after="240" w:before="240" w:line="240" w:lineRule="auto"/>
-        <w:jc w:val="left"/>
-        <w:rPr>
-          <w:rFonts w:ascii="Google Sans" w:cs="Google Sans" w:eastAsia="Google Sans" w:hAnsi="Google Sans"/>
-          <w:b w:val="1"/>
-          <w:sz w:val="24"/>
-          <w:szCs w:val="24"/>
-        </w:rPr>
-      </w:pPr>
-      <w:bookmarkStart w:colFirst="0" w:colLast="0" w:name="_2c30zvmj8t6" w:id="1"/>
+        <w:spacing w:before="240" w:after="240" w:line="240" w:lineRule="auto"/>
+        <w:rPr>
+          <w:rFonts w:ascii="Google Sans" w:eastAsia="Google Sans" w:hAnsi="Google Sans" w:cs="Google Sans"/>
+          <w:b/>
+          <w:sz w:val="24"/>
+          <w:szCs w:val="24"/>
+        </w:rPr>
+      </w:pPr>
+      <w:bookmarkStart w:id="1" w:name="_2c30zvmj8t6" w:colFirst="0" w:colLast="0"/>
       <w:bookmarkEnd w:id="1"/>
       <w:r>
         <w:rPr>
-          <w:rFonts w:ascii="Google Sans" w:cs="Google Sans" w:eastAsia="Google Sans" w:hAnsi="Google Sans"/>
-          <w:b w:val="1"/>
-          <w:sz w:val="24"/>
-          <w:szCs w:val="24"/>
-          <w:rtl w:val="0"/>
-        </w:rPr>
-        <w:t xml:space="preserve">_____ The Federal Energy Regulatory Commission - North American Electric</w:t>
-      </w:r>
-    </w:p>
-    <w:p>
-      <w:pPr>
-        <w:keepLines w:val="0"/>
-        <w:spacing w:after="240" w:before="240" w:line="240" w:lineRule="auto"/>
-        <w:rPr>
-          <w:rFonts w:ascii="Google Sans" w:cs="Google Sans" w:eastAsia="Google Sans" w:hAnsi="Google Sans"/>
-          <w:b w:val="1"/>
-          <w:sz w:val="24"/>
-          <w:szCs w:val="24"/>
-        </w:rPr>
-      </w:pPr>
-      <w:r>
-        <w:rPr>
-          <w:rFonts w:ascii="Google Sans" w:cs="Google Sans" w:eastAsia="Google Sans" w:hAnsi="Google Sans"/>
-          <w:b w:val="1"/>
-          <w:sz w:val="24"/>
-          <w:szCs w:val="24"/>
-          <w:rtl w:val="0"/>
+          <w:rFonts w:ascii="Google Sans" w:eastAsia="Google Sans" w:hAnsi="Google Sans" w:cs="Google Sans"/>
+          <w:b/>
+          <w:sz w:val="24"/>
+          <w:szCs w:val="24"/>
+        </w:rPr>
+        <w:t>_____ The Federal Energy Regulatory Commission - North American Electric</w:t>
+      </w:r>
+    </w:p>
+    <w:p>
+      <w:pPr>
+        <w:spacing w:before="240" w:after="240" w:line="240" w:lineRule="auto"/>
+        <w:rPr>
+          <w:rFonts w:ascii="Google Sans" w:eastAsia="Google Sans" w:hAnsi="Google Sans" w:cs="Google Sans"/>
+          <w:b/>
+          <w:sz w:val="24"/>
+          <w:szCs w:val="24"/>
+        </w:rPr>
+      </w:pPr>
+      <w:r>
+        <w:rPr>
+          <w:rFonts w:ascii="Google Sans" w:eastAsia="Google Sans" w:hAnsi="Google Sans" w:cs="Google Sans"/>
+          <w:b/>
+          <w:sz w:val="24"/>
+          <w:szCs w:val="24"/>
         </w:rPr>
         <w:t xml:space="preserve">             Reliability Corporation (FERC-NERC)</w:t>
       </w:r>
@@ -73,55 +73,70 @@
     <w:p>
       <w:pPr>
         <w:pBdr>
-          <w:bottom w:color="auto" w:space="10" w:sz="0" w:val="none"/>
+          <w:bottom w:val="none" w:sz="0" w:space="10" w:color="auto"/>
         </w:pBdr>
-        <w:spacing w:after="240" w:before="240" w:line="360" w:lineRule="auto"/>
-        <w:ind w:left="720" w:firstLine="0"/>
-        <w:rPr>
-          <w:rFonts w:ascii="Google Sans" w:cs="Google Sans" w:eastAsia="Google Sans" w:hAnsi="Google Sans"/>
-          <w:sz w:val="24"/>
-          <w:szCs w:val="24"/>
-        </w:rPr>
-      </w:pPr>
-      <w:r>
-        <w:rPr>
-          <w:rFonts w:ascii="Google Sans" w:cs="Google Sans" w:eastAsia="Google Sans" w:hAnsi="Google Sans"/>
-          <w:sz w:val="24"/>
-          <w:szCs w:val="24"/>
-          <w:rtl w:val="0"/>
-        </w:rPr>
-        <w:t xml:space="preserve">This regulation applies to organizations that work with electricity or that are  involved with the U.S. and North American power grid. Organizations have an obligation to prepare for, mitigate, and report any potential security incident that can negatively affect the power grid. Organizations are legally required to adhere to the Critical Infrastructure Protection Reliability Standards (CIP) defined by the Federal Energy Regulatory Commission (FERC).</w:t>
+        <w:spacing w:before="240" w:after="240" w:line="360" w:lineRule="auto"/>
+        <w:ind w:left="720"/>
+        <w:rPr>
+          <w:rFonts w:ascii="Google Sans" w:eastAsia="Google Sans" w:hAnsi="Google Sans" w:cs="Google Sans"/>
+          <w:sz w:val="24"/>
+          <w:szCs w:val="24"/>
+        </w:rPr>
+      </w:pPr>
+      <w:r>
+        <w:rPr>
+          <w:rFonts w:ascii="Google Sans" w:eastAsia="Google Sans" w:hAnsi="Google Sans" w:cs="Google Sans"/>
+          <w:sz w:val="24"/>
+          <w:szCs w:val="24"/>
+        </w:rPr>
+        <w:t xml:space="preserve">This regulation applies to organizations that work with electricity or that </w:t>
+      </w:r>
+      <w:proofErr w:type="gramStart"/>
+      <w:r>
+        <w:rPr>
+          <w:rFonts w:ascii="Google Sans" w:eastAsia="Google Sans" w:hAnsi="Google Sans" w:cs="Google Sans"/>
+          <w:sz w:val="24"/>
+          <w:szCs w:val="24"/>
+        </w:rPr>
+        <w:t>are  involved</w:t>
+      </w:r>
+      <w:proofErr w:type="gramEnd"/>
+      <w:r>
+        <w:rPr>
+          <w:rFonts w:ascii="Google Sans" w:eastAsia="Google Sans" w:hAnsi="Google Sans" w:cs="Google Sans"/>
+          <w:sz w:val="24"/>
+          <w:szCs w:val="24"/>
+        </w:rPr>
+        <w:t xml:space="preserve"> with the U.S. and North American power grid. Organizations have an obligation to prepare for, mitigate, and report any potential security incident that can negatively affect the power grid. Organizations are legally required to adhere to the Critical Infrastructure Protection Reliability Standards (CIP) defined by the Federal Energy Regulatory Commission (FERC).</w:t>
       </w:r>
     </w:p>
     <w:p>
       <w:pPr>
         <w:pBdr>
-          <w:bottom w:color="auto" w:space="10" w:sz="0" w:val="none"/>
+          <w:bottom w:val="none" w:sz="0" w:space="10" w:color="auto"/>
         </w:pBdr>
-        <w:spacing w:after="240" w:before="240" w:line="360" w:lineRule="auto"/>
-        <w:ind w:left="720" w:firstLine="0"/>
-        <w:rPr>
-          <w:rFonts w:ascii="Google Sans" w:cs="Google Sans" w:eastAsia="Google Sans" w:hAnsi="Google Sans"/>
-          <w:sz w:val="24"/>
-          <w:szCs w:val="24"/>
-        </w:rPr>
-      </w:pPr>
-      <w:r>
-        <w:rPr>
-          <w:rFonts w:ascii="Google Sans" w:cs="Google Sans" w:eastAsia="Google Sans" w:hAnsi="Google Sans"/>
-          <w:b w:val="1"/>
-          <w:sz w:val="24"/>
-          <w:szCs w:val="24"/>
-          <w:rtl w:val="0"/>
-        </w:rPr>
-        <w:t xml:space="preserve">Explanation:</w:t>
-      </w:r>
-      <w:r>
-        <w:rPr>
-          <w:rFonts w:ascii="Google Sans" w:cs="Google Sans" w:eastAsia="Google Sans" w:hAnsi="Google Sans"/>
-          <w:sz w:val="24"/>
-          <w:szCs w:val="24"/>
-          <w:rtl w:val="0"/>
+        <w:spacing w:before="240" w:after="240" w:line="360" w:lineRule="auto"/>
+        <w:ind w:left="720"/>
+        <w:rPr>
+          <w:rFonts w:ascii="Google Sans" w:eastAsia="Google Sans" w:hAnsi="Google Sans" w:cs="Google Sans"/>
+          <w:sz w:val="24"/>
+          <w:szCs w:val="24"/>
+        </w:rPr>
+      </w:pPr>
+      <w:r>
+        <w:rPr>
+          <w:rFonts w:ascii="Google Sans" w:eastAsia="Google Sans" w:hAnsi="Google Sans" w:cs="Google Sans"/>
+          <w:b/>
+          <w:sz w:val="24"/>
+          <w:szCs w:val="24"/>
+        </w:rPr>
+        <w:t>Explanation:</w:t>
+      </w:r>
+      <w:r>
+        <w:rPr>
+          <w:rFonts w:ascii="Google Sans" w:eastAsia="Google Sans" w:hAnsi="Google Sans" w:cs="Google Sans"/>
+          <w:sz w:val="24"/>
+          <w:szCs w:val="24"/>
         </w:rPr>
         <w:t xml:space="preserve"> NA</w:t>
       </w:r>
@@ -129,420 +144,391 @@
     <w:p>
       <w:pPr>
         <w:pBdr>
-          <w:bottom w:color="auto" w:space="10" w:sz="0" w:val="none"/>
+          <w:bottom w:val="none" w:sz="0" w:space="10" w:color="auto"/>
         </w:pBdr>
-        <w:spacing w:after="240" w:before="240" w:line="360" w:lineRule="auto"/>
-        <w:rPr>
-          <w:rFonts w:ascii="Google Sans" w:cs="Google Sans" w:eastAsia="Google Sans" w:hAnsi="Google Sans"/>
-          <w:b w:val="1"/>
-          <w:sz w:val="24"/>
-          <w:szCs w:val="24"/>
-        </w:rPr>
-      </w:pPr>
-      <w:r>
-        <w:rPr>
-          <w:rFonts w:ascii="Google Sans" w:cs="Google Sans" w:eastAsia="Google Sans" w:hAnsi="Google Sans"/>
-          <w:b w:val="1"/>
-          <w:sz w:val="24"/>
-          <w:szCs w:val="24"/>
-          <w:rtl w:val="0"/>
-        </w:rPr>
-        <w:t xml:space="preserve">__</w:t>
-      </w:r>
-      <w:r>
-        <w:rPr>
-          <w:rFonts w:ascii="Google Sans" w:cs="Google Sans" w:eastAsia="Google Sans" w:hAnsi="Google Sans"/>
-          <w:b w:val="1"/>
+        <w:spacing w:before="240" w:after="240" w:line="360" w:lineRule="auto"/>
+        <w:rPr>
+          <w:rFonts w:ascii="Google Sans" w:eastAsia="Google Sans" w:hAnsi="Google Sans" w:cs="Google Sans"/>
+          <w:b/>
+          <w:sz w:val="24"/>
+          <w:szCs w:val="24"/>
+        </w:rPr>
+      </w:pPr>
+      <w:r>
+        <w:rPr>
+          <w:rFonts w:ascii="Google Sans" w:eastAsia="Google Sans" w:hAnsi="Google Sans" w:cs="Google Sans"/>
+          <w:b/>
+          <w:sz w:val="24"/>
+          <w:szCs w:val="24"/>
+        </w:rPr>
+        <w:t>__</w:t>
+      </w:r>
+      <w:r>
+        <w:rPr>
+          <w:rFonts w:ascii="Google Sans" w:eastAsia="Google Sans" w:hAnsi="Google Sans" w:cs="Google Sans"/>
+          <w:b/>
           <w:sz w:val="24"/>
           <w:szCs w:val="24"/>
           <w:u w:val="single"/>
-          <w:rtl w:val="0"/>
-        </w:rPr>
-        <w:t xml:space="preserve">X</w:t>
-      </w:r>
-      <w:r>
-        <w:rPr>
-          <w:rFonts w:ascii="Google Sans" w:cs="Google Sans" w:eastAsia="Google Sans" w:hAnsi="Google Sans"/>
-          <w:b w:val="1"/>
-          <w:sz w:val="24"/>
-          <w:szCs w:val="24"/>
-          <w:rtl w:val="0"/>
-        </w:rPr>
-        <w:t xml:space="preserve">__ General Data Protection Regulation (GDPR)</w:t>
+        </w:rPr>
+        <w:t>X</w:t>
+      </w:r>
+      <w:r>
+        <w:rPr>
+          <w:rFonts w:ascii="Google Sans" w:eastAsia="Google Sans" w:hAnsi="Google Sans" w:cs="Google Sans"/>
+          <w:b/>
+          <w:sz w:val="24"/>
+          <w:szCs w:val="24"/>
+        </w:rPr>
+        <w:t>__ General Data Protection Regulation (GDPR)</w:t>
       </w:r>
     </w:p>
     <w:p>
       <w:pPr>
         <w:pBdr>
-          <w:bottom w:color="auto" w:space="10" w:sz="0" w:val="none"/>
+          <w:bottom w:val="none" w:sz="0" w:space="10" w:color="auto"/>
         </w:pBdr>
-        <w:spacing w:after="240" w:before="240" w:line="360" w:lineRule="auto"/>
-        <w:ind w:left="720" w:firstLine="0"/>
-        <w:rPr>
-          <w:rFonts w:ascii="Google Sans" w:cs="Google Sans" w:eastAsia="Google Sans" w:hAnsi="Google Sans"/>
-          <w:sz w:val="24"/>
-          <w:szCs w:val="24"/>
-        </w:rPr>
-      </w:pPr>
-      <w:r>
-        <w:rPr>
-          <w:rFonts w:ascii="Google Sans" w:cs="Google Sans" w:eastAsia="Google Sans" w:hAnsi="Google Sans"/>
-          <w:sz w:val="24"/>
-          <w:szCs w:val="24"/>
-          <w:rtl w:val="0"/>
-        </w:rPr>
-        <w:t xml:space="preserve">GDPR is a European Union (E.U.) general data regulation that protects the processing of E.U. citizens’ data and their right to privacy in and out of E.U. territory. Additionally, if a breach occurs and a E.U. citizen’s data is compromised, they must be informed within 72 hours of the incident.</w:t>
+        <w:spacing w:before="240" w:after="240" w:line="360" w:lineRule="auto"/>
+        <w:ind w:left="720"/>
+        <w:rPr>
+          <w:rFonts w:ascii="Google Sans" w:eastAsia="Google Sans" w:hAnsi="Google Sans" w:cs="Google Sans"/>
+          <w:sz w:val="24"/>
+          <w:szCs w:val="24"/>
+        </w:rPr>
+      </w:pPr>
+      <w:r>
+        <w:rPr>
+          <w:rFonts w:ascii="Google Sans" w:eastAsia="Google Sans" w:hAnsi="Google Sans" w:cs="Google Sans"/>
+          <w:sz w:val="24"/>
+          <w:szCs w:val="24"/>
+        </w:rPr>
+        <w:t>GDPR is a European Union (E.U.) general data regulation that protects the processing of E.U. citizens’ data and their right to privacy in and out of E.U. territory. Additionally, if a breach occurs and a E.U. citizen’s data is compromised, they must be informed within 72 hours of the incident.</w:t>
       </w:r>
     </w:p>
     <w:p>
       <w:pPr>
         <w:pBdr>
-          <w:bottom w:color="auto" w:space="10" w:sz="0" w:val="none"/>
+          <w:bottom w:val="none" w:sz="0" w:space="10" w:color="auto"/>
         </w:pBdr>
-        <w:spacing w:after="240" w:before="240" w:line="360" w:lineRule="auto"/>
-        <w:ind w:left="720" w:firstLine="0"/>
-        <w:rPr>
-          <w:rFonts w:ascii="Google Sans" w:cs="Google Sans" w:eastAsia="Google Sans" w:hAnsi="Google Sans"/>
-          <w:sz w:val="24"/>
-          <w:szCs w:val="24"/>
-        </w:rPr>
-      </w:pPr>
-      <w:r>
-        <w:rPr>
-          <w:rFonts w:ascii="Google Sans" w:cs="Google Sans" w:eastAsia="Google Sans" w:hAnsi="Google Sans"/>
-          <w:b w:val="1"/>
-          <w:sz w:val="24"/>
-          <w:szCs w:val="24"/>
-          <w:rtl w:val="0"/>
+        <w:spacing w:before="240" w:after="240" w:line="360" w:lineRule="auto"/>
+        <w:ind w:left="720"/>
+        <w:rPr>
+          <w:rFonts w:ascii="Google Sans" w:eastAsia="Google Sans" w:hAnsi="Google Sans" w:cs="Google Sans"/>
+          <w:sz w:val="24"/>
+          <w:szCs w:val="24"/>
+        </w:rPr>
+      </w:pPr>
+      <w:r>
+        <w:rPr>
+          <w:rFonts w:ascii="Google Sans" w:eastAsia="Google Sans" w:hAnsi="Google Sans" w:cs="Google Sans"/>
+          <w:b/>
+          <w:sz w:val="24"/>
+          <w:szCs w:val="24"/>
         </w:rPr>
         <w:t xml:space="preserve">Explanation: </w:t>
       </w:r>
       <w:r>
         <w:rPr>
-          <w:rFonts w:ascii="Google Sans" w:cs="Google Sans" w:eastAsia="Google Sans" w:hAnsi="Google Sans"/>
-          <w:sz w:val="24"/>
-          <w:szCs w:val="24"/>
-          <w:rtl w:val="0"/>
-        </w:rPr>
-        <w:t xml:space="preserve">Botium Toys needs to adhere to GDPR because they conduct business and collect personal information from people worldwide, including the E.U.</w:t>
+          <w:rFonts w:ascii="Google Sans" w:eastAsia="Google Sans" w:hAnsi="Google Sans" w:cs="Google Sans"/>
+          <w:sz w:val="24"/>
+          <w:szCs w:val="24"/>
+        </w:rPr>
+        <w:t>Botium Toys needs to adhere to GDPR because they conduct business and collect personal information from people worldwide, including the E.U.</w:t>
       </w:r>
     </w:p>
     <w:p>
       <w:pPr>
         <w:pBdr>
-          <w:bottom w:color="auto" w:space="10" w:sz="0" w:val="none"/>
+          <w:bottom w:val="none" w:sz="0" w:space="10" w:color="auto"/>
         </w:pBdr>
-        <w:spacing w:after="240" w:before="240" w:line="360" w:lineRule="auto"/>
-        <w:rPr>
-          <w:rFonts w:ascii="Google Sans" w:cs="Google Sans" w:eastAsia="Google Sans" w:hAnsi="Google Sans"/>
-          <w:b w:val="1"/>
-          <w:sz w:val="24"/>
-          <w:szCs w:val="24"/>
-        </w:rPr>
-      </w:pPr>
-      <w:r>
-        <w:rPr>
-          <w:rFonts w:ascii="Google Sans" w:cs="Google Sans" w:eastAsia="Google Sans" w:hAnsi="Google Sans"/>
-          <w:b w:val="1"/>
-          <w:sz w:val="24"/>
-          <w:szCs w:val="24"/>
-          <w:rtl w:val="0"/>
-        </w:rPr>
-        <w:t xml:space="preserve">__</w:t>
-      </w:r>
-      <w:r>
-        <w:rPr>
-          <w:rFonts w:ascii="Google Sans" w:cs="Google Sans" w:eastAsia="Google Sans" w:hAnsi="Google Sans"/>
-          <w:b w:val="1"/>
+        <w:spacing w:before="240" w:after="240" w:line="360" w:lineRule="auto"/>
+        <w:rPr>
+          <w:rFonts w:ascii="Google Sans" w:eastAsia="Google Sans" w:hAnsi="Google Sans" w:cs="Google Sans"/>
+          <w:b/>
+          <w:sz w:val="24"/>
+          <w:szCs w:val="24"/>
+        </w:rPr>
+      </w:pPr>
+      <w:r>
+        <w:rPr>
+          <w:rFonts w:ascii="Google Sans" w:eastAsia="Google Sans" w:hAnsi="Google Sans" w:cs="Google Sans"/>
+          <w:b/>
+          <w:sz w:val="24"/>
+          <w:szCs w:val="24"/>
+        </w:rPr>
+        <w:t>__</w:t>
+      </w:r>
+      <w:r>
+        <w:rPr>
+          <w:rFonts w:ascii="Google Sans" w:eastAsia="Google Sans" w:hAnsi="Google Sans" w:cs="Google Sans"/>
+          <w:b/>
           <w:sz w:val="24"/>
           <w:szCs w:val="24"/>
           <w:u w:val="single"/>
-          <w:rtl w:val="0"/>
-        </w:rPr>
-        <w:t xml:space="preserve">X</w:t>
-      </w:r>
-      <w:r>
-        <w:rPr>
-          <w:rFonts w:ascii="Google Sans" w:cs="Google Sans" w:eastAsia="Google Sans" w:hAnsi="Google Sans"/>
-          <w:b w:val="1"/>
-          <w:sz w:val="24"/>
-          <w:szCs w:val="24"/>
-          <w:rtl w:val="0"/>
-        </w:rPr>
-        <w:t xml:space="preserve">__ Payment Card Industry Data Security Standard (PCI DSS)</w:t>
+        </w:rPr>
+        <w:t>X</w:t>
+      </w:r>
+      <w:r>
+        <w:rPr>
+          <w:rFonts w:ascii="Google Sans" w:eastAsia="Google Sans" w:hAnsi="Google Sans" w:cs="Google Sans"/>
+          <w:b/>
+          <w:sz w:val="24"/>
+          <w:szCs w:val="24"/>
+        </w:rPr>
+        <w:t>__ Payment Card Industry Data Security Standard (PCI DSS)</w:t>
       </w:r>
     </w:p>
     <w:p>
       <w:pPr>
         <w:pBdr>
-          <w:bottom w:color="auto" w:space="10" w:sz="0" w:val="none"/>
+          <w:bottom w:val="none" w:sz="0" w:space="10" w:color="auto"/>
         </w:pBdr>
-        <w:spacing w:after="240" w:before="240" w:line="360" w:lineRule="auto"/>
-        <w:ind w:left="720" w:firstLine="0"/>
-        <w:rPr>
-          <w:rFonts w:ascii="Google Sans" w:cs="Google Sans" w:eastAsia="Google Sans" w:hAnsi="Google Sans"/>
-          <w:sz w:val="24"/>
-          <w:szCs w:val="24"/>
-        </w:rPr>
-      </w:pPr>
-      <w:r>
-        <w:rPr>
-          <w:rFonts w:ascii="Google Sans" w:cs="Google Sans" w:eastAsia="Google Sans" w:hAnsi="Google Sans"/>
-          <w:sz w:val="24"/>
-          <w:szCs w:val="24"/>
-          <w:rtl w:val="0"/>
-        </w:rPr>
-        <w:t xml:space="preserve">PCI DSS is an international security standard meant to ensure that organizations storing, accepting, processing, and transmitting credit card information do so in a secure environment.</w:t>
+        <w:spacing w:before="240" w:after="240" w:line="360" w:lineRule="auto"/>
+        <w:ind w:left="720"/>
+        <w:rPr>
+          <w:rFonts w:ascii="Google Sans" w:eastAsia="Google Sans" w:hAnsi="Google Sans" w:cs="Google Sans"/>
+          <w:sz w:val="24"/>
+          <w:szCs w:val="24"/>
+        </w:rPr>
+      </w:pPr>
+      <w:r>
+        <w:rPr>
+          <w:rFonts w:ascii="Google Sans" w:eastAsia="Google Sans" w:hAnsi="Google Sans" w:cs="Google Sans"/>
+          <w:sz w:val="24"/>
+          <w:szCs w:val="24"/>
+        </w:rPr>
+        <w:lastRenderedPageBreak/>
+        <w:t>PCI DSS is an international security standard meant to ensure that organizations storing, accepting, processing, and transmitting credit card information do so in a secure environment.</w:t>
       </w:r>
     </w:p>
     <w:p>
       <w:pPr>
         <w:pBdr>
-          <w:bottom w:color="auto" w:space="10" w:sz="0" w:val="none"/>
+          <w:bottom w:val="none" w:sz="0" w:space="10" w:color="auto"/>
         </w:pBdr>
-        <w:spacing w:after="240" w:before="240" w:line="360" w:lineRule="auto"/>
-        <w:ind w:left="720" w:firstLine="0"/>
-        <w:rPr>
-          <w:rFonts w:ascii="Google Sans" w:cs="Google Sans" w:eastAsia="Google Sans" w:hAnsi="Google Sans"/>
-          <w:sz w:val="24"/>
-          <w:szCs w:val="24"/>
-        </w:rPr>
-      </w:pPr>
-      <w:r>
-        <w:rPr>
-          <w:rFonts w:ascii="Google Sans" w:cs="Google Sans" w:eastAsia="Google Sans" w:hAnsi="Google Sans"/>
-          <w:b w:val="1"/>
-          <w:sz w:val="24"/>
-          <w:szCs w:val="24"/>
-          <w:rtl w:val="0"/>
+        <w:spacing w:before="240" w:after="240" w:line="360" w:lineRule="auto"/>
+        <w:ind w:left="720"/>
+        <w:rPr>
+          <w:rFonts w:ascii="Google Sans" w:eastAsia="Google Sans" w:hAnsi="Google Sans" w:cs="Google Sans"/>
+          <w:sz w:val="24"/>
+          <w:szCs w:val="24"/>
+        </w:rPr>
+      </w:pPr>
+      <w:r>
+        <w:rPr>
+          <w:rFonts w:ascii="Google Sans" w:eastAsia="Google Sans" w:hAnsi="Google Sans" w:cs="Google Sans"/>
+          <w:b/>
+          <w:sz w:val="24"/>
+          <w:szCs w:val="24"/>
         </w:rPr>
         <w:t xml:space="preserve">Explanation: </w:t>
       </w:r>
       <w:r>
         <w:rPr>
-          <w:rFonts w:ascii="Google Sans" w:cs="Google Sans" w:eastAsia="Google Sans" w:hAnsi="Google Sans"/>
-          <w:sz w:val="24"/>
-          <w:szCs w:val="24"/>
-          <w:rtl w:val="0"/>
-        </w:rPr>
-        <w:t xml:space="preserve">Botium Toys needs to adhere to PCI DSS because they store, accept, process, and transmit credit card information in person and online.</w:t>
+          <w:rFonts w:ascii="Google Sans" w:eastAsia="Google Sans" w:hAnsi="Google Sans" w:cs="Google Sans"/>
+          <w:sz w:val="24"/>
+          <w:szCs w:val="24"/>
+        </w:rPr>
+        <w:t>Botium Toys needs to adhere to PCI DSS because they store, accept, process, and transmit credit card information in person and online.</w:t>
       </w:r>
     </w:p>
     <w:p>
       <w:pPr>
         <w:pBdr>
-          <w:bottom w:color="auto" w:space="10" w:sz="0" w:val="none"/>
+          <w:bottom w:val="none" w:sz="0" w:space="10" w:color="auto"/>
         </w:pBdr>
-        <w:spacing w:after="240" w:before="240" w:line="360" w:lineRule="auto"/>
-        <w:rPr>
-          <w:rFonts w:ascii="Google Sans" w:cs="Google Sans" w:eastAsia="Google Sans" w:hAnsi="Google Sans"/>
-          <w:b w:val="1"/>
-          <w:sz w:val="24"/>
-          <w:szCs w:val="24"/>
-        </w:rPr>
-      </w:pPr>
-      <w:r>
-        <w:rPr>
-          <w:rFonts w:ascii="Google Sans" w:cs="Google Sans" w:eastAsia="Google Sans" w:hAnsi="Google Sans"/>
-          <w:b w:val="1"/>
-          <w:sz w:val="24"/>
-          <w:szCs w:val="24"/>
-          <w:rtl w:val="0"/>
-        </w:rPr>
-        <w:t xml:space="preserve">_____ The Health Insurance Portability and Accountability Act (HIPAA)</w:t>
+        <w:spacing w:before="240" w:after="240" w:line="360" w:lineRule="auto"/>
+        <w:rPr>
+          <w:rFonts w:ascii="Google Sans" w:eastAsia="Google Sans" w:hAnsi="Google Sans" w:cs="Google Sans"/>
+          <w:b/>
+          <w:sz w:val="24"/>
+          <w:szCs w:val="24"/>
+        </w:rPr>
+      </w:pPr>
+      <w:r>
+        <w:rPr>
+          <w:rFonts w:ascii="Google Sans" w:eastAsia="Google Sans" w:hAnsi="Google Sans" w:cs="Google Sans"/>
+          <w:b/>
+          <w:sz w:val="24"/>
+          <w:szCs w:val="24"/>
+        </w:rPr>
+        <w:t>_____ The Health Insurance Portability and Accountability Act (HIPAA)</w:t>
       </w:r>
     </w:p>
     <w:p>
       <w:pPr>
         <w:pBdr>
-          <w:bottom w:color="auto" w:space="10" w:sz="0" w:val="none"/>
+          <w:bottom w:val="none" w:sz="0" w:space="10" w:color="auto"/>
         </w:pBdr>
-        <w:spacing w:after="240" w:before="240" w:line="360" w:lineRule="auto"/>
-        <w:ind w:left="720" w:firstLine="0"/>
-        <w:rPr>
-          <w:rFonts w:ascii="Google Sans" w:cs="Google Sans" w:eastAsia="Google Sans" w:hAnsi="Google Sans"/>
-          <w:sz w:val="24"/>
-          <w:szCs w:val="24"/>
-        </w:rPr>
-      </w:pPr>
-      <w:r>
-        <w:rPr>
-          <w:rFonts w:ascii="Google Sans" w:cs="Google Sans" w:eastAsia="Google Sans" w:hAnsi="Google Sans"/>
-          <w:sz w:val="24"/>
-          <w:szCs w:val="24"/>
-          <w:rtl w:val="0"/>
-        </w:rPr>
-        <w:t xml:space="preserve">HIPAA is a federal law established in 1996 to protect U.S. patients' health information. This law prohibits patient information from being shared without their consent. Organizations have a legal obligation to inform patients of a breach.</w:t>
+        <w:spacing w:before="240" w:after="240" w:line="360" w:lineRule="auto"/>
+        <w:ind w:left="720"/>
+        <w:rPr>
+          <w:rFonts w:ascii="Google Sans" w:eastAsia="Google Sans" w:hAnsi="Google Sans" w:cs="Google Sans"/>
+          <w:sz w:val="24"/>
+          <w:szCs w:val="24"/>
+        </w:rPr>
+      </w:pPr>
+      <w:r>
+        <w:rPr>
+          <w:rFonts w:ascii="Google Sans" w:eastAsia="Google Sans" w:hAnsi="Google Sans" w:cs="Google Sans"/>
+          <w:sz w:val="24"/>
+          <w:szCs w:val="24"/>
+        </w:rPr>
+        <w:t>HIPAA is a federal law established in 1996 to protect U.S. patients' health information. This law prohibits patient information from being shared without their consent. Organizations have a legal obligation to inform patients of a breach.</w:t>
       </w:r>
     </w:p>
     <w:p>
       <w:pPr>
         <w:pBdr>
-          <w:bottom w:color="auto" w:space="10" w:sz="0" w:val="none"/>
+          <w:bottom w:val="none" w:sz="0" w:space="10" w:color="auto"/>
         </w:pBdr>
-        <w:spacing w:after="240" w:before="240" w:line="360" w:lineRule="auto"/>
-        <w:ind w:left="720" w:firstLine="0"/>
-        <w:rPr>
-          <w:rFonts w:ascii="Google Sans" w:cs="Google Sans" w:eastAsia="Google Sans" w:hAnsi="Google Sans"/>
-          <w:sz w:val="24"/>
-          <w:szCs w:val="24"/>
-        </w:rPr>
-      </w:pPr>
-      <w:r>
-        <w:rPr>
-          <w:rFonts w:ascii="Google Sans" w:cs="Google Sans" w:eastAsia="Google Sans" w:hAnsi="Google Sans"/>
-          <w:b w:val="1"/>
-          <w:sz w:val="24"/>
-          <w:szCs w:val="24"/>
-          <w:rtl w:val="0"/>
+        <w:spacing w:before="240" w:after="240" w:line="360" w:lineRule="auto"/>
+        <w:ind w:left="720"/>
+        <w:rPr>
+          <w:rFonts w:ascii="Google Sans" w:eastAsia="Google Sans" w:hAnsi="Google Sans" w:cs="Google Sans"/>
+          <w:sz w:val="24"/>
+          <w:szCs w:val="24"/>
+        </w:rPr>
+      </w:pPr>
+      <w:r>
+        <w:rPr>
+          <w:rFonts w:ascii="Google Sans" w:eastAsia="Google Sans" w:hAnsi="Google Sans" w:cs="Google Sans"/>
+          <w:b/>
+          <w:sz w:val="24"/>
+          <w:szCs w:val="24"/>
         </w:rPr>
         <w:t xml:space="preserve">Explanation: </w:t>
       </w:r>
       <w:r>
         <w:rPr>
-          <w:rFonts w:ascii="Google Sans" w:cs="Google Sans" w:eastAsia="Google Sans" w:hAnsi="Google Sans"/>
-          <w:sz w:val="24"/>
-          <w:szCs w:val="24"/>
-          <w:rtl w:val="0"/>
-        </w:rPr>
-        <w:t xml:space="preserve">NA</w:t>
+          <w:rFonts w:ascii="Google Sans" w:eastAsia="Google Sans" w:hAnsi="Google Sans" w:cs="Google Sans"/>
+          <w:sz w:val="24"/>
+          <w:szCs w:val="24"/>
+        </w:rPr>
+        <w:t>NA</w:t>
       </w:r>
     </w:p>
     <w:p>
       <w:pPr>
         <w:pBdr>
-          <w:bottom w:color="auto" w:space="10" w:sz="0" w:val="none"/>
+          <w:bottom w:val="none" w:sz="0" w:space="10" w:color="auto"/>
         </w:pBdr>
-        <w:spacing w:after="240" w:before="240" w:line="360" w:lineRule="auto"/>
-        <w:rPr>
-          <w:rFonts w:ascii="Google Sans" w:cs="Google Sans" w:eastAsia="Google Sans" w:hAnsi="Google Sans"/>
-          <w:b w:val="1"/>
-          <w:sz w:val="24"/>
-          <w:szCs w:val="24"/>
-        </w:rPr>
-      </w:pPr>
-      <w:r>
-        <w:rPr>
-          <w:rFonts w:ascii="Google Sans" w:cs="Google Sans" w:eastAsia="Google Sans" w:hAnsi="Google Sans"/>
-          <w:b w:val="1"/>
-          <w:sz w:val="24"/>
-          <w:szCs w:val="24"/>
-          <w:rtl w:val="0"/>
-        </w:rPr>
-        <w:t xml:space="preserve">__</w:t>
-      </w:r>
-      <w:r>
-        <w:rPr>
-          <w:rFonts w:ascii="Google Sans" w:cs="Google Sans" w:eastAsia="Google Sans" w:hAnsi="Google Sans"/>
-          <w:b w:val="1"/>
+        <w:spacing w:before="240" w:after="240" w:line="360" w:lineRule="auto"/>
+        <w:rPr>
+          <w:rFonts w:ascii="Google Sans" w:eastAsia="Google Sans" w:hAnsi="Google Sans" w:cs="Google Sans"/>
+          <w:b/>
+          <w:sz w:val="24"/>
+          <w:szCs w:val="24"/>
+        </w:rPr>
+      </w:pPr>
+      <w:r>
+        <w:rPr>
+          <w:rFonts w:ascii="Google Sans" w:eastAsia="Google Sans" w:hAnsi="Google Sans" w:cs="Google Sans"/>
+          <w:b/>
+          <w:sz w:val="24"/>
+          <w:szCs w:val="24"/>
+        </w:rPr>
+        <w:t>__</w:t>
+      </w:r>
+      <w:r>
+        <w:rPr>
+          <w:rFonts w:ascii="Google Sans" w:eastAsia="Google Sans" w:hAnsi="Google Sans" w:cs="Google Sans"/>
+          <w:b/>
           <w:sz w:val="24"/>
           <w:szCs w:val="24"/>
           <w:u w:val="single"/>
-          <w:rtl w:val="0"/>
-        </w:rPr>
-        <w:t xml:space="preserve">X</w:t>
-      </w:r>
-      <w:r>
-        <w:rPr>
-          <w:rFonts w:ascii="Google Sans" w:cs="Google Sans" w:eastAsia="Google Sans" w:hAnsi="Google Sans"/>
-          <w:b w:val="1"/>
-          <w:sz w:val="24"/>
-          <w:szCs w:val="24"/>
-          <w:rtl w:val="0"/>
-        </w:rPr>
-        <w:t xml:space="preserve">__ System and Organizations Controls (SOC type 1, SOC type 2)</w:t>
+        </w:rPr>
+        <w:t>X</w:t>
+      </w:r>
+      <w:r>
+        <w:rPr>
+          <w:rFonts w:ascii="Google Sans" w:eastAsia="Google Sans" w:hAnsi="Google Sans" w:cs="Google Sans"/>
+          <w:b/>
+          <w:sz w:val="24"/>
+          <w:szCs w:val="24"/>
+        </w:rPr>
+        <w:t>__ System and Organizations Controls (SOC type 1, SOC type 2)</w:t>
       </w:r>
     </w:p>
     <w:p>
       <w:pPr>
         <w:pBdr>
-          <w:bottom w:color="auto" w:space="10" w:sz="0" w:val="none"/>
+          <w:bottom w:val="none" w:sz="0" w:space="10" w:color="auto"/>
         </w:pBdr>
-        <w:spacing w:after="240" w:before="240" w:line="360" w:lineRule="auto"/>
-        <w:ind w:left="720" w:firstLine="0"/>
-        <w:rPr>
-          <w:rFonts w:ascii="Google Sans" w:cs="Google Sans" w:eastAsia="Google Sans" w:hAnsi="Google Sans"/>
-          <w:sz w:val="24"/>
-          <w:szCs w:val="24"/>
-        </w:rPr>
-      </w:pPr>
-      <w:r>
-        <w:rPr>
-          <w:rFonts w:ascii="Google Sans" w:cs="Google Sans" w:eastAsia="Google Sans" w:hAnsi="Google Sans"/>
-          <w:sz w:val="24"/>
-          <w:szCs w:val="24"/>
-          <w:rtl w:val="0"/>
-        </w:rPr>
-        <w:t xml:space="preserve">The SOC1 and SOC2 are a series of reports that focus on an organization's user access policies at different organizational levels. They are used to assess an organization’s financial compliance and levels of risk. They also cover confidentiality, privacy, integrity, availability, security, and overall data safety. Control failures in these areas can lead to fraud.</w:t>
+        <w:spacing w:before="240" w:after="240" w:line="360" w:lineRule="auto"/>
+        <w:ind w:left="720"/>
+        <w:rPr>
+          <w:rFonts w:ascii="Google Sans" w:eastAsia="Google Sans" w:hAnsi="Google Sans" w:cs="Google Sans"/>
+          <w:sz w:val="24"/>
+          <w:szCs w:val="24"/>
+        </w:rPr>
+      </w:pPr>
+      <w:r>
+        <w:rPr>
+          <w:rFonts w:ascii="Google Sans" w:eastAsia="Google Sans" w:hAnsi="Google Sans" w:cs="Google Sans"/>
+          <w:sz w:val="24"/>
+          <w:szCs w:val="24"/>
+        </w:rPr>
+        <w:t>The SOC1 and SOC2 are a series of reports that focus on an organization's user access policies at different organizational levels. They are used to assess an organization’s financial compliance and levels of risk. They also cover confidentiality, privacy, integrity, availability, security, and overall data safety. Control failures in these areas can lead to fraud.</w:t>
       </w:r>
     </w:p>
     <w:p>
       <w:pPr>
         <w:pBdr>
-          <w:bottom w:color="auto" w:space="10" w:sz="0" w:val="none"/>
+          <w:bottom w:val="none" w:sz="0" w:space="10" w:color="auto"/>
         </w:pBdr>
-        <w:spacing w:after="240" w:before="240" w:line="360" w:lineRule="auto"/>
-        <w:ind w:left="720" w:firstLine="0"/>
-        <w:rPr>
-          <w:rFonts w:ascii="Google Sans" w:cs="Google Sans" w:eastAsia="Google Sans" w:hAnsi="Google Sans"/>
-          <w:sz w:val="24"/>
-          <w:szCs w:val="24"/>
-        </w:rPr>
-      </w:pPr>
-      <w:r>
-        <w:rPr>
-          <w:rFonts w:ascii="Google Sans" w:cs="Google Sans" w:eastAsia="Google Sans" w:hAnsi="Google Sans"/>
-          <w:b w:val="1"/>
-          <w:sz w:val="24"/>
-          <w:szCs w:val="24"/>
-          <w:rtl w:val="0"/>
+        <w:spacing w:before="240" w:after="240" w:line="360" w:lineRule="auto"/>
+        <w:ind w:left="720"/>
+        <w:rPr>
+          <w:rFonts w:ascii="Google Sans" w:eastAsia="Google Sans" w:hAnsi="Google Sans" w:cs="Google Sans"/>
+          <w:sz w:val="24"/>
+          <w:szCs w:val="24"/>
+        </w:rPr>
+      </w:pPr>
+      <w:r>
+        <w:rPr>
+          <w:rFonts w:ascii="Google Sans" w:eastAsia="Google Sans" w:hAnsi="Google Sans" w:cs="Google Sans"/>
+          <w:b/>
+          <w:sz w:val="24"/>
+          <w:szCs w:val="24"/>
         </w:rPr>
         <w:t xml:space="preserve">Explanation: </w:t>
       </w:r>
       <w:r>
         <w:rPr>
-          <w:rFonts w:ascii="Google Sans" w:cs="Google Sans" w:eastAsia="Google Sans" w:hAnsi="Google Sans"/>
-          <w:sz w:val="24"/>
-          <w:szCs w:val="24"/>
-          <w:rtl w:val="0"/>
-        </w:rPr>
-        <w:t xml:space="preserve">Botium Toys needs to establish and enforce appropriate user access for internal and external (third-party vendor) personnel to mitigate risk and ensure data safety.</w:t>
-      </w:r>
-    </w:p>
-    <w:p>
-      <w:pPr>
-        <w:rPr>
-          <w:rFonts w:ascii="Google Sans" w:cs="Google Sans" w:eastAsia="Google Sans" w:hAnsi="Google Sans"/>
-        </w:rPr>
-      </w:pPr>
-      <w:r>
-        <w:rPr>
-          <w:rtl w:val="0"/>
-        </w:rPr>
-      </w:r>
+          <w:rFonts w:ascii="Google Sans" w:eastAsia="Google Sans" w:hAnsi="Google Sans" w:cs="Google Sans"/>
+          <w:sz w:val="24"/>
+          <w:szCs w:val="24"/>
+        </w:rPr>
+        <w:t>Botium Toys needs to establish and enforce appropriate user access for internal and external (third-party vendor) personnel to mitigate risk and ensure data safety.</w:t>
+      </w:r>
+    </w:p>
+    <w:p>
+      <w:pPr>
+        <w:rPr>
+          <w:rFonts w:ascii="Google Sans" w:eastAsia="Google Sans" w:hAnsi="Google Sans" w:cs="Google Sans"/>
+        </w:rPr>
+      </w:pPr>
     </w:p>
     <w:sectPr>
-      <w:pgSz w:h="15840" w:w="12240" w:orient="portrait"/>
-      <w:pgMar w:bottom="1440" w:top="1440" w:left="1440" w:right="1440" w:header="720" w:footer="720"/>
+      <w:pgSz w:w="12240" w:h="15840"/>
+      <w:pgMar w:top="1440" w:right="1440" w:bottom="1440" w:left="1440" w:header="720" w:footer="720" w:gutter="0"/>
       <w:pgNumType w:start="1"/>
+      <w:cols w:space="720"/>
     </w:sectPr>
   </w:body>
 </w:document>
 </file>
 
-<file path=word/numbering.xml><?xml version="1.0" encoding="utf-8"?>
-<w:numbering xmlns:mc="http://schemas.openxmlformats.org/markup-compatibility/2006" xmlns:o="urn:schemas-microsoft-com:office:office" xmlns:r="http://schemas.openxmlformats.org/officeDocument/2006/relationships" xmlns:m="http://schemas.openxmlformats.org/officeDocument/2006/math" xmlns:v="urn:schemas-microsoft-com:vml" xmlns:wp="http://schemas.openxmlformats.org/drawingml/2006/wordprocessingDrawing" xmlns:w10="urn:schemas-microsoft-com:office:word" xmlns:w="http://schemas.openxmlformats.org/wordprocessingml/2006/main" xmlns:wne="http://schemas.microsoft.com/office/word/2006/wordml" xmlns:sl="http://schemas.openxmlformats.org/schemaLibrary/2006/main" xmlns:a="http://schemas.openxmlformats.org/drawingml/2006/main" xmlns:pic="http://schemas.openxmlformats.org/drawingml/2006/picture" xmlns:c="http://schemas.openxmlformats.org/drawingml/2006/chart" xmlns:lc="http://schemas.openxmlformats.org/drawingml/2006/lockedCanvas" xmlns:dgm="http://schemas.openxmlformats.org/drawingml/2006/diagram" xmlns:wps="http://schemas.microsoft.com/office/word/2010/wordprocessingShape" xmlns:wpg="http://schemas.microsoft.com/office/word/2010/wordprocessingGroup" xmlns:w14="http://schemas.microsoft.com/office/word/2010/wordml" xmlns:w15="http://schemas.microsoft.com/office/word/2012/wordml"/>
-</file>
-
 <file path=word/styles.xml><?xml version="1.0" encoding="utf-8"?>
-<w:styles xmlns:mc="http://schemas.openxmlformats.org/markup-compatibility/2006" xmlns:o="urn:schemas-microsoft-com:office:office" xmlns:r="http://schemas.openxmlformats.org/officeDocument/2006/relationships" xmlns:m="http://schemas.openxmlformats.org/officeDocument/2006/math" xmlns:v="urn:schemas-microsoft-com:vml" xmlns:wp="http://schemas.openxmlformats.org/drawingml/2006/wordprocessingDrawing" xmlns:w10="urn:schemas-microsoft-com:office:word" xmlns:w="http://schemas.openxmlformats.org/wordprocessingml/2006/main" xmlns:wne="http://schemas.microsoft.com/office/word/2006/wordml" xmlns:sl="http://schemas.openxmlformats.org/schemaLibrary/2006/main" xmlns:a="http://schemas.openxmlformats.org/drawingml/2006/main" xmlns:pic="http://schemas.openxmlformats.org/drawingml/2006/picture" xmlns:c="http://schemas.openxmlformats.org/drawingml/2006/chart" xmlns:lc="http://schemas.openxmlformats.org/drawingml/2006/lockedCanvas" xmlns:dgm="http://schemas.openxmlformats.org/drawingml/2006/diagram" xmlns:wps="http://schemas.microsoft.com/office/word/2010/wordprocessingShape" xmlns:wpg="http://schemas.microsoft.com/office/word/2010/wordprocessingGroup" xmlns:w14="http://schemas.microsoft.com/office/word/2010/wordml" xmlns:w15="http://schemas.microsoft.com/office/word/2012/wordml">
+<w:styles xmlns:mc="http://schemas.openxmlformats.org/markup-compatibility/2006" xmlns:r="http://schemas.openxmlformats.org/officeDocument/2006/relationships" xmlns:w="http://schemas.openxmlformats.org/wordprocessingml/2006/main" xmlns:w14="http://schemas.microsoft.com/office/word/2010/wordml" xmlns:w15="http://schemas.microsoft.com/office/word/2012/wordml" xmlns:w16cex="http://schemas.microsoft.com/office/word/2018/wordml/cex" xmlns:w16cid="http://schemas.microsoft.com/office/word/2016/wordml/cid" xmlns:w16="http://schemas.microsoft.com/office/word/2018/wordml" xmlns:w16sdtdh="http://schemas.microsoft.com/office/word/2020/wordml/sdtdatahash" xmlns:w16se="http://schemas.microsoft.com/office/word/2015/wordml/symex" mc:Ignorable="w14 w15 w16se w16cid w16 w16cex w16sdtdh">
   <w:docDefaults>
     <w:rPrDefault>
       <w:rPr>
-        <w:rFonts w:ascii="Arial" w:cs="Arial" w:eastAsia="Arial" w:hAnsi="Arial"/>
+        <w:rFonts w:ascii="Arial" w:eastAsia="Arial" w:hAnsi="Arial" w:cs="Arial"/>
         <w:sz w:val="22"/>
         <w:szCs w:val="22"/>
-        <w:lang w:val="en"/>
+        <w:lang w:val="en" w:eastAsia="en-US" w:bidi="ar-SA"/>
       </w:rPr>
     </w:rPrDefault>
     <w:pPrDefault>
@@ -551,21 +537,399 @@
       </w:pPr>
     </w:pPrDefault>
   </w:docDefaults>
-  <w:style w:type="paragraph" w:styleId="Normal" w:default="1">
-    <w:name w:val="normal"/>
-  </w:style>
-  <w:style w:type="table" w:styleId="TableNormal" w:default="1">
-    <w:name w:val="Table Normal"/>
+  <w:latentStyles w:defLockedState="0" w:defUIPriority="99" w:defSemiHidden="0" w:defUnhideWhenUsed="0" w:defQFormat="0" w:count="376">
+    <w:lsdException w:name="Normal" w:uiPriority="0" w:qFormat="1"/>
+    <w:lsdException w:name="heading 1" w:uiPriority="9" w:qFormat="1"/>
+    <w:lsdException w:name="heading 2" w:semiHidden="1" w:uiPriority="9" w:unhideWhenUsed="1" w:qFormat="1"/>
+    <w:lsdException w:name="heading 3" w:semiHidden="1" w:uiPriority="9" w:unhideWhenUsed="1" w:qFormat="1"/>
+    <w:lsdException w:name="heading 4" w:semiHidden="1" w:uiPriority="9" w:unhideWhenUsed="1" w:qFormat="1"/>
+    <w:lsdException w:name="heading 5" w:semiHidden="1" w:uiPriority="9" w:unhideWhenUsed="1" w:qFormat="1"/>
+    <w:lsdException w:name="heading 6" w:semiHidden="1" w:uiPriority="9" w:unhideWhenUsed="1" w:qFormat="1"/>
+    <w:lsdException w:name="heading 7" w:semiHidden="1" w:uiPriority="9" w:unhideWhenUsed="1" w:qFormat="1"/>
+    <w:lsdException w:name="heading 8" w:semiHidden="1" w:uiPriority="9" w:unhideWhenUsed="1" w:qFormat="1"/>
+    <w:lsdException w:name="heading 9" w:semiHidden="1" w:uiPriority="9" w:unhideWhenUsed="1" w:qFormat="1"/>
+    <w:lsdException w:name="index 1" w:semiHidden="1" w:unhideWhenUsed="1"/>
+    <w:lsdException w:name="index 2" w:semiHidden="1" w:unhideWhenUsed="1"/>
+    <w:lsdException w:name="index 3" w:semiHidden="1" w:unhideWhenUsed="1"/>
+    <w:lsdException w:name="index 4" w:semiHidden="1" w:unhideWhenUsed="1"/>
+    <w:lsdException w:name="index 5" w:semiHidden="1" w:unhideWhenUsed="1"/>
+    <w:lsdException w:name="index 6" w:semiHidden="1" w:unhideWhenUsed="1"/>
+    <w:lsdException w:name="index 7" w:semiHidden="1" w:unhideWhenUsed="1"/>
+    <w:lsdException w:name="index 8" w:semiHidden="1" w:unhideWhenUsed="1"/>
+    <w:lsdException w:name="index 9" w:semiHidden="1" w:unhideWhenUsed="1"/>
+    <w:lsdException w:name="toc 1" w:semiHidden="1" w:uiPriority="39" w:unhideWhenUsed="1"/>
+    <w:lsdException w:name="toc 2" w:semiHidden="1" w:uiPriority="39" w:unhideWhenUsed="1"/>
+    <w:lsdException w:name="toc 3" w:semiHidden="1" w:uiPriority="39" w:unhideWhenUsed="1"/>
+    <w:lsdException w:name="toc 4" w:semiHidden="1" w:uiPriority="39" w:unhideWhenUsed="1"/>
+    <w:lsdException w:name="toc 5" w:semiHidden="1" w:uiPriority="39" w:unhideWhenUsed="1"/>
+    <w:lsdException w:name="toc 6" w:semiHidden="1" w:uiPriority="39" w:unhideWhenUsed="1"/>
+    <w:lsdException w:name="toc 7" w:semiHidden="1" w:uiPriority="39" w:unhideWhenUsed="1"/>
+    <w:lsdException w:name="toc 8" w:semiHidden="1" w:uiPriority="39" w:unhideWhenUsed="1"/>
+    <w:lsdException w:name="toc 9" w:semiHidden="1" w:uiPriority="39" w:unhideWhenUsed="1"/>
+    <w:lsdException w:name="Normal Indent" w:semiHidden="1" w:unhideWhenUsed="1"/>
+    <w:lsdException w:name="footnote text" w:semiHidden="1" w:unhideWhenUsed="1"/>
+    <w:lsdException w:name="annotation text" w:semiHidden="1" w:unhideWhenUsed="1"/>
+    <w:lsdException w:name="header" w:semiHidden="1" w:unhideWhenUsed="1"/>
+    <w:lsdException w:name="footer" w:semiHidden="1" w:unhideWhenUsed="1"/>
+    <w:lsdException w:name="index heading" w:semiHidden="1" w:unhideWhenUsed="1"/>
+    <w:lsdException w:name="caption" w:semiHidden="1" w:uiPriority="35" w:unhideWhenUsed="1" w:qFormat="1"/>
+    <w:lsdException w:name="table of figures" w:semiHidden="1" w:unhideWhenUsed="1"/>
+    <w:lsdException w:name="envelope address" w:semiHidden="1" w:unhideWhenUsed="1"/>
+    <w:lsdException w:name="envelope return" w:semiHidden="1" w:unhideWhenUsed="1"/>
+    <w:lsdException w:name="footnote reference" w:semiHidden="1" w:unhideWhenUsed="1"/>
+    <w:lsdException w:name="annotation reference" w:semiHidden="1" w:unhideWhenUsed="1"/>
+    <w:lsdException w:name="line number" w:semiHidden="1" w:unhideWhenUsed="1"/>
+    <w:lsdException w:name="page number" w:semiHidden="1" w:unhideWhenUsed="1"/>
+    <w:lsdException w:name="endnote reference" w:semiHidden="1" w:unhideWhenUsed="1"/>
+    <w:lsdException w:name="endnote text" w:semiHidden="1" w:unhideWhenUsed="1"/>
+    <w:lsdException w:name="table of authorities" w:semiHidden="1" w:unhideWhenUsed="1"/>
+    <w:lsdException w:name="macro" w:semiHidden="1" w:unhideWhenUsed="1"/>
+    <w:lsdException w:name="toa heading" w:semiHidden="1" w:unhideWhenUsed="1"/>
+    <w:lsdException w:name="List" w:semiHidden="1" w:unhideWhenUsed="1"/>
+    <w:lsdException w:name="List Bullet" w:semiHidden="1" w:unhideWhenUsed="1"/>
+    <w:lsdException w:name="List Number" w:semiHidden="1" w:unhideWhenUsed="1"/>
+    <w:lsdException w:name="List 2" w:semiHidden="1" w:unhideWhenUsed="1"/>
+    <w:lsdException w:name="List 3" w:semiHidden="1" w:unhideWhenUsed="1"/>
+    <w:lsdException w:name="List 4" w:semiHidden="1" w:unhideWhenUsed="1"/>
+    <w:lsdException w:name="List 5" w:semiHidden="1" w:unhideWhenUsed="1"/>
+    <w:lsdException w:name="List Bullet 2" w:semiHidden="1" w:unhideWhenUsed="1"/>
+    <w:lsdException w:name="List Bullet 3" w:semiHidden="1" w:unhideWhenUsed="1"/>
+    <w:lsdException w:name="List Bullet 4" w:semiHidden="1" w:unhideWhenUsed="1"/>
+    <w:lsdException w:name="List Bullet 5" w:semiHidden="1" w:unhideWhenUsed="1"/>
+    <w:lsdException w:name="List Number 2" w:semiHidden="1" w:unhideWhenUsed="1"/>
+    <w:lsdException w:name="List Number 3" w:semiHidden="1" w:unhideWhenUsed="1"/>
+    <w:lsdException w:name="List Number 4" w:semiHidden="1" w:unhideWhenUsed="1"/>
+    <w:lsdException w:name="List Number 5" w:semiHidden="1" w:unhideWhenUsed="1"/>
+    <w:lsdException w:name="Title" w:uiPriority="10" w:qFormat="1"/>
+    <w:lsdException w:name="Closing" w:semiHidden="1" w:unhideWhenUsed="1"/>
+    <w:lsdException w:name="Signature" w:semiHidden="1" w:unhideWhenUsed="1"/>
+    <w:lsdException w:name="Default Paragraph Font" w:semiHidden="1" w:uiPriority="1" w:unhideWhenUsed="1"/>
+    <w:lsdException w:name="Body Text" w:semiHidden="1" w:unhideWhenUsed="1"/>
+    <w:lsdException w:name="Body Text Indent" w:semiHidden="1" w:unhideWhenUsed="1"/>
+    <w:lsdException w:name="List Continue" w:semiHidden="1" w:unhideWhenUsed="1"/>
+    <w:lsdException w:name="List Continue 2" w:semiHidden="1" w:unhideWhenUsed="1"/>
+    <w:lsdException w:name="List Continue 3" w:semiHidden="1" w:unhideWhenUsed="1"/>
+    <w:lsdException w:name="List Continue 4" w:semiHidden="1" w:unhideWhenUsed="1"/>
+    <w:lsdException w:name="List Continue 5" w:semiHidden="1" w:unhideWhenUsed="1"/>
+    <w:lsdException w:name="Message Header" w:semiHidden="1" w:unhideWhenUsed="1"/>
+    <w:lsdException w:name="Subtitle" w:uiPriority="11" w:qFormat="1"/>
+    <w:lsdException w:name="Salutation" w:semiHidden="1" w:unhideWhenUsed="1"/>
+    <w:lsdException w:name="Date" w:semiHidden="1" w:unhideWhenUsed="1"/>
+    <w:lsdException w:name="Body Text First Indent" w:semiHidden="1" w:unhideWhenUsed="1"/>
+    <w:lsdException w:name="Body Text First Indent 2" w:semiHidden="1" w:unhideWhenUsed="1"/>
+    <w:lsdException w:name="Note Heading" w:semiHidden="1" w:unhideWhenUsed="1"/>
+    <w:lsdException w:name="Body Text 2" w:semiHidden="1" w:unhideWhenUsed="1"/>
+    <w:lsdException w:name="Body Text 3" w:semiHidden="1" w:unhideWhenUsed="1"/>
+    <w:lsdException w:name="Body Text Indent 2" w:semiHidden="1" w:unhideWhenUsed="1"/>
+    <w:lsdException w:name="Body Text Indent 3" w:semiHidden="1" w:unhideWhenUsed="1"/>
+    <w:lsdException w:name="Block Text" w:semiHidden="1" w:unhideWhenUsed="1"/>
+    <w:lsdException w:name="Hyperlink" w:semiHidden="1" w:unhideWhenUsed="1"/>
+    <w:lsdException w:name="FollowedHyperlink" w:semiHidden="1" w:unhideWhenUsed="1"/>
+    <w:lsdException w:name="Strong" w:uiPriority="22" w:qFormat="1"/>
+    <w:lsdException w:name="Emphasis" w:uiPriority="20" w:qFormat="1"/>
+    <w:lsdException w:name="Document Map" w:semiHidden="1" w:unhideWhenUsed="1"/>
+    <w:lsdException w:name="Plain Text" w:semiHidden="1" w:unhideWhenUsed="1"/>
+    <w:lsdException w:name="E-mail Signature" w:semiHidden="1" w:unhideWhenUsed="1"/>
+    <w:lsdException w:name="HTML Top of Form" w:semiHidden="1" w:unhideWhenUsed="1"/>
+    <w:lsdException w:name="HTML Bottom of Form" w:semiHidden="1" w:unhideWhenUsed="1"/>
+    <w:lsdException w:name="Normal (Web)" w:semiHidden="1" w:unhideWhenUsed="1"/>
+    <w:lsdException w:name="HTML Acronym" w:semiHidden="1" w:unhideWhenUsed="1"/>
+    <w:lsdException w:name="HTML Address" w:semiHidden="1" w:unhideWhenUsed="1"/>
+    <w:lsdException w:name="HTML Cite" w:semiHidden="1" w:unhideWhenUsed="1"/>
+    <w:lsdException w:name="HTML Code" w:semiHidden="1" w:unhideWhenUsed="1"/>
+    <w:lsdException w:name="HTML Definition" w:semiHidden="1" w:unhideWhenUsed="1"/>
+    <w:lsdException w:name="HTML Keyboard" w:semiHidden="1" w:unhideWhenUsed="1"/>
+    <w:lsdException w:name="HTML Preformatted" w:semiHidden="1" w:unhideWhenUsed="1"/>
+    <w:lsdException w:name="HTML Sample" w:semiHidden="1" w:unhideWhenUsed="1"/>
+    <w:lsdException w:name="HTML Typewriter" w:semiHidden="1" w:unhideWhenUsed="1"/>
+    <w:lsdException w:name="HTML Variable" w:semiHidden="1" w:unhideWhenUsed="1"/>
+    <w:lsdException w:name="Normal Table" w:semiHidden="1" w:unhideWhenUsed="1"/>
+    <w:lsdException w:name="annotation subject" w:semiHidden="1" w:unhideWhenUsed="1"/>
+    <w:lsdException w:name="No List" w:semiHidden="1" w:unhideWhenUsed="1"/>
+    <w:lsdException w:name="Outline List 1" w:semiHidden="1" w:unhideWhenUsed="1"/>
+    <w:lsdException w:name="Outline List 2" w:semiHidden="1" w:unhideWhenUsed="1"/>
+    <w:lsdException w:name="Outline List 3" w:semiHidden="1" w:unhideWhenUsed="1"/>
+    <w:lsdException w:name="Table Simple 1" w:semiHidden="1" w:unhideWhenUsed="1"/>
+    <w:lsdException w:name="Table Simple 2" w:semiHidden="1" w:unhideWhenUsed="1"/>
+    <w:lsdException w:name="Table Simple 3" w:semiHidden="1" w:unhideWhenUsed="1"/>
+    <w:lsdException w:name="Table Classic 1" w:semiHidden="1" w:unhideWhenUsed="1"/>
+    <w:lsdException w:name="Table Classic 2" w:semiHidden="1" w:unhideWhenUsed="1"/>
+    <w:lsdException w:name="Table Classic 3" w:semiHidden="1" w:unhideWhenUsed="1"/>
+    <w:lsdException w:name="Table Classic 4" w:semiHidden="1" w:unhideWhenUsed="1"/>
+    <w:lsdException w:name="Table Colorful 1" w:semiHidden="1" w:unhideWhenUsed="1"/>
+    <w:lsdException w:name="Table Colorful 2" w:semiHidden="1" w:unhideWhenUsed="1"/>
+    <w:lsdException w:name="Table Colorful 3" w:semiHidden="1" w:unhideWhenUsed="1"/>
+    <w:lsdException w:name="Table Columns 1" w:semiHidden="1" w:unhideWhenUsed="1"/>
+    <w:lsdException w:name="Table Columns 2" w:semiHidden="1" w:unhideWhenUsed="1"/>
+    <w:lsdException w:name="Table Columns 3" w:semiHidden="1" w:unhideWhenUsed="1"/>
+    <w:lsdException w:name="Table Columns 4" w:semiHidden="1" w:unhideWhenUsed="1"/>
+    <w:lsdException w:name="Table Columns 5" w:semiHidden="1" w:unhideWhenUsed="1"/>
+    <w:lsdException w:name="Table Grid 1" w:semiHidden="1" w:unhideWhenUsed="1"/>
+    <w:lsdException w:name="Table Grid 2" w:semiHidden="1" w:unhideWhenUsed="1"/>
+    <w:lsdException w:name="Table Grid 3" w:semiHidden="1" w:unhideWhenUsed="1"/>
+    <w:lsdException w:name="Table Grid 4" w:semiHidden="1" w:unhideWhenUsed="1"/>
+    <w:lsdException w:name="Table Grid 5" w:semiHidden="1" w:unhideWhenUsed="1"/>
+    <w:lsdException w:name="Table Grid 6" w:semiHidden="1" w:unhideWhenUsed="1"/>
+    <w:lsdException w:name="Table Grid 7" w:semiHidden="1" w:unhideWhenUsed="1"/>
+    <w:lsdException w:name="Table Grid 8" w:semiHidden="1" w:unhideWhenUsed="1"/>
+    <w:lsdException w:name="Table List 1" w:semiHidden="1" w:unhideWhenUsed="1"/>
+    <w:lsdException w:name="Table List 2" w:semiHidden="1" w:unhideWhenUsed="1"/>
+    <w:lsdException w:name="Table List 3" w:semiHidden="1" w:unhideWhenUsed="1"/>
+    <w:lsdException w:name="Table List 4" w:semiHidden="1" w:unhideWhenUsed="1"/>
+    <w:lsdException w:name="Table List 5" w:semiHidden="1" w:unhideWhenUsed="1"/>
+    <w:lsdException w:name="Table List 6" w:semiHidden="1" w:unhideWhenUsed="1"/>
+    <w:lsdException w:name="Table List 7" w:semiHidden="1" w:unhideWhenUsed="1"/>
+    <w:lsdException w:name="Table List 8" w:semiHidden="1" w:unhideWhenUsed="1"/>
+    <w:lsdException w:name="Table 3D effects 1" w:semiHidden="1" w:unhideWhenUsed="1"/>
+    <w:lsdException w:name="Table 3D effects 2" w:semiHidden="1" w:unhideWhenUsed="1"/>
+    <w:lsdException w:name="Table 3D effects 3" w:semiHidden="1" w:unhideWhenUsed="1"/>
+    <w:lsdException w:name="Table Contemporary" w:semiHidden="1" w:unhideWhenUsed="1"/>
+    <w:lsdException w:name="Table Elegant" w:semiHidden="1" w:unhideWhenUsed="1"/>
+    <w:lsdException w:name="Table Professional" w:semiHidden="1" w:unhideWhenUsed="1"/>
+    <w:lsdException w:name="Table Subtle 1" w:semiHidden="1" w:unhideWhenUsed="1"/>
+    <w:lsdException w:name="Table Subtle 2" w:semiHidden="1" w:unhideWhenUsed="1"/>
+    <w:lsdException w:name="Table Web 1" w:semiHidden="1" w:unhideWhenUsed="1"/>
+    <w:lsdException w:name="Table Web 2" w:semiHidden="1" w:unhideWhenUsed="1"/>
+    <w:lsdException w:name="Table Web 3" w:semiHidden="1" w:unhideWhenUsed="1"/>
+    <w:lsdException w:name="Balloon Text" w:semiHidden="1" w:unhideWhenUsed="1"/>
+    <w:lsdException w:name="Table Grid" w:uiPriority="39"/>
+    <w:lsdException w:name="Table Theme" w:semiHidden="1" w:unhideWhenUsed="1"/>
+    <w:lsdException w:name="Placeholder Text" w:semiHidden="1"/>
+    <w:lsdException w:name="No Spacing" w:uiPriority="1" w:qFormat="1"/>
+    <w:lsdException w:name="Light Shading" w:uiPriority="60"/>
+    <w:lsdException w:name="Light List" w:uiPriority="61"/>
+    <w:lsdException w:name="Light Grid" w:uiPriority="62"/>
+    <w:lsdException w:name="Medium Shading 1" w:uiPriority="63"/>
+    <w:lsdException w:name="Medium Shading 2" w:uiPriority="64"/>
+    <w:lsdException w:name="Medium List 1" w:uiPriority="65"/>
+    <w:lsdException w:name="Medium List 2" w:uiPriority="66"/>
+    <w:lsdException w:name="Medium Grid 1" w:uiPriority="67"/>
+    <w:lsdException w:name="Medium Grid 2" w:uiPriority="68"/>
+    <w:lsdException w:name="Medium Grid 3" w:uiPriority="69"/>
+    <w:lsdException w:name="Dark List" w:uiPriority="70"/>
+    <w:lsdException w:name="Colorful Shading" w:uiPriority="71"/>
+    <w:lsdException w:name="Colorful List" w:uiPriority="72"/>
+    <w:lsdException w:name="Colorful Grid" w:uiPriority="73"/>
+    <w:lsdException w:name="Light Shading Accent 1" w:uiPriority="60"/>
+    <w:lsdException w:name="Light List Accent 1" w:uiPriority="61"/>
+    <w:lsdException w:name="Light Grid Accent 1" w:uiPriority="62"/>
+    <w:lsdException w:name="Medium Shading 1 Accent 1" w:uiPriority="63"/>
+    <w:lsdException w:name="Medium Shading 2 Accent 1" w:uiPriority="64"/>
+    <w:lsdException w:name="Medium List 1 Accent 1" w:uiPriority="65"/>
+    <w:lsdException w:name="Revision" w:semiHidden="1"/>
+    <w:lsdException w:name="List Paragraph" w:uiPriority="34" w:qFormat="1"/>
+    <w:lsdException w:name="Quote" w:uiPriority="29" w:qFormat="1"/>
+    <w:lsdException w:name="Intense Quote" w:uiPriority="30" w:qFormat="1"/>
+    <w:lsdException w:name="Medium List 2 Accent 1" w:uiPriority="66"/>
+    <w:lsdException w:name="Medium Grid 1 Accent 1" w:uiPriority="67"/>
+    <w:lsdException w:name="Medium Grid 2 Accent 1" w:uiPriority="68"/>
+    <w:lsdException w:name="Medium Grid 3 Accent 1" w:uiPriority="69"/>
+    <w:lsdException w:name="Dark List Accent 1" w:uiPriority="70"/>
+    <w:lsdException w:name="Colorful Shading Accent 1" w:uiPriority="71"/>
+    <w:lsdException w:name="Colorful List Accent 1" w:uiPriority="72"/>
+    <w:lsdException w:name="Colorful Grid Accent 1" w:uiPriority="73"/>
+    <w:lsdException w:name="Light Shading Accent 2" w:uiPriority="60"/>
+    <w:lsdException w:name="Light List Accent 2" w:uiPriority="61"/>
+    <w:lsdException w:name="Light Grid Accent 2" w:uiPriority="62"/>
+    <w:lsdException w:name="Medium Shading 1 Accent 2" w:uiPriority="63"/>
+    <w:lsdException w:name="Medium Shading 2 Accent 2" w:uiPriority="64"/>
+    <w:lsdException w:name="Medium List 1 Accent 2" w:uiPriority="65"/>
+    <w:lsdException w:name="Medium List 2 Accent 2" w:uiPriority="66"/>
+    <w:lsdException w:name="Medium Grid 1 Accent 2" w:uiPriority="67"/>
+    <w:lsdException w:name="Medium Grid 2 Accent 2" w:uiPriority="68"/>
+    <w:lsdException w:name="Medium Grid 3 Accent 2" w:uiPriority="69"/>
+    <w:lsdException w:name="Dark List Accent 2" w:uiPriority="70"/>
+    <w:lsdException w:name="Colorful Shading Accent 2" w:uiPriority="71"/>
+    <w:lsdException w:name="Colorful List Accent 2" w:uiPriority="72"/>
+    <w:lsdException w:name="Colorful Grid Accent 2" w:uiPriority="73"/>
+    <w:lsdException w:name="Light Shading Accent 3" w:uiPriority="60"/>
+    <w:lsdException w:name="Light List Accent 3" w:uiPriority="61"/>
+    <w:lsdException w:name="Light Grid Accent 3" w:uiPriority="62"/>
+    <w:lsdException w:name="Medium Shading 1 Accent 3" w:uiPriority="63"/>
+    <w:lsdException w:name="Medium Shading 2 Accent 3" w:uiPriority="64"/>
+    <w:lsdException w:name="Medium List 1 Accent 3" w:uiPriority="65"/>
+    <w:lsdException w:name="Medium List 2 Accent 3" w:uiPriority="66"/>
+    <w:lsdException w:name="Medium Grid 1 Accent 3" w:uiPriority="67"/>
+    <w:lsdException w:name="Medium Grid 2 Accent 3" w:uiPriority="68"/>
+    <w:lsdException w:name="Medium Grid 3 Accent 3" w:uiPriority="69"/>
+    <w:lsdException w:name="Dark List Accent 3" w:uiPriority="70"/>
+    <w:lsdException w:name="Colorful Shading Accent 3" w:uiPriority="71"/>
+    <w:lsdException w:name="Colorful List Accent 3" w:uiPriority="72"/>
+    <w:lsdException w:name="Colorful Grid Accent 3" w:uiPriority="73"/>
+    <w:lsdException w:name="Light Shading Accent 4" w:uiPriority="60"/>
+    <w:lsdException w:name="Light List Accent 4" w:uiPriority="61"/>
+    <w:lsdException w:name="Light Grid Accent 4" w:uiPriority="62"/>
+    <w:lsdException w:name="Medium Shading 1 Accent 4" w:uiPriority="63"/>
+    <w:lsdException w:name="Medium Shading 2 Accent 4" w:uiPriority="64"/>
+    <w:lsdException w:name="Medium List 1 Accent 4" w:uiPriority="65"/>
+    <w:lsdException w:name="Medium List 2 Accent 4" w:uiPriority="66"/>
+    <w:lsdException w:name="Medium Grid 1 Accent 4" w:uiPriority="67"/>
+    <w:lsdException w:name="Medium Grid 2 Accent 4" w:uiPriority="68"/>
+    <w:lsdException w:name="Medium Grid 3 Accent 4" w:uiPriority="69"/>
+    <w:lsdException w:name="Dark List Accent 4" w:uiPriority="70"/>
+    <w:lsdException w:name="Colorful Shading Accent 4" w:uiPriority="71"/>
+    <w:lsdException w:name="Colorful List Accent 4" w:uiPriority="72"/>
+    <w:lsdException w:name="Colorful Grid Accent 4" w:uiPriority="73"/>
+    <w:lsdException w:name="Light Shading Accent 5" w:uiPriority="60"/>
+    <w:lsdException w:name="Light List Accent 5" w:uiPriority="61"/>
+    <w:lsdException w:name="Light Grid Accent 5" w:uiPriority="62"/>
+    <w:lsdException w:name="Medium Shading 1 Accent 5" w:uiPriority="63"/>
+    <w:lsdException w:name="Medium Shading 2 Accent 5" w:uiPriority="64"/>
+    <w:lsdException w:name="Medium List 1 Accent 5" w:uiPriority="65"/>
+    <w:lsdException w:name="Medium List 2 Accent 5" w:uiPriority="66"/>
+    <w:lsdException w:name="Medium Grid 1 Accent 5" w:uiPriority="67"/>
+    <w:lsdException w:name="Medium Grid 2 Accent 5" w:uiPriority="68"/>
+    <w:lsdException w:name="Medium Grid 3 Accent 5" w:uiPriority="69"/>
+    <w:lsdException w:name="Dark List Accent 5" w:uiPriority="70"/>
+    <w:lsdException w:name="Colorful Shading Accent 5" w:uiPriority="71"/>
+    <w:lsdException w:name="Colorful List Accent 5" w:uiPriority="72"/>
+    <w:lsdException w:name="Colorful Grid Accent 5" w:uiPriority="73"/>
+    <w:lsdException w:name="Light Shading Accent 6" w:uiPriority="60"/>
+    <w:lsdException w:name="Light List Accent 6" w:uiPriority="61"/>
+    <w:lsdException w:name="Light Grid Accent 6" w:uiPriority="62"/>
+    <w:lsdException w:name="Medium Shading 1 Accent 6" w:uiPriority="63"/>
+    <w:lsdException w:name="Medium Shading 2 Accent 6" w:uiPriority="64"/>
+    <w:lsdException w:name="Medium List 1 Accent 6" w:uiPriority="65"/>
+    <w:lsdException w:name="Medium List 2 Accent 6" w:uiPriority="66"/>
+    <w:lsdException w:name="Medium Grid 1 Accent 6" w:uiPriority="67"/>
+    <w:lsdException w:name="Medium Grid 2 Accent 6" w:uiPriority="68"/>
+    <w:lsdException w:name="Medium Grid 3 Accent 6" w:uiPriority="69"/>
+    <w:lsdException w:name="Dark List Accent 6" w:uiPriority="70"/>
+    <w:lsdException w:name="Colorful Shading Accent 6" w:uiPriority="71"/>
+    <w:lsdException w:name="Colorful List Accent 6" w:uiPriority="72"/>
+    <w:lsdException w:name="Colorful Grid Accent 6" w:uiPriority="73"/>
+    <w:lsdException w:name="Subtle Emphasis" w:uiPriority="19" w:qFormat="1"/>
+    <w:lsdException w:name="Intense Emphasis" w:uiPriority="21" w:qFormat="1"/>
+    <w:lsdException w:name="Subtle Reference" w:uiPriority="31" w:qFormat="1"/>
+    <w:lsdException w:name="Intense Reference" w:uiPriority="32" w:qFormat="1"/>
+    <w:lsdException w:name="Book Title" w:uiPriority="33" w:qFormat="1"/>
+    <w:lsdException w:name="Bibliography" w:semiHidden="1" w:uiPriority="37" w:unhideWhenUsed="1"/>
+    <w:lsdException w:name="TOC Heading" w:semiHidden="1" w:uiPriority="39" w:unhideWhenUsed="1" w:qFormat="1"/>
+    <w:lsdException w:name="Plain Table 1" w:uiPriority="41"/>
+    <w:lsdException w:name="Plain Table 2" w:uiPriority="42"/>
+    <w:lsdException w:name="Plain Table 3" w:uiPriority="43"/>
+    <w:lsdException w:name="Plain Table 4" w:uiPriority="44"/>
+    <w:lsdException w:name="Plain Table 5" w:uiPriority="45"/>
+    <w:lsdException w:name="Grid Table Light" w:uiPriority="40"/>
+    <w:lsdException w:name="Grid Table 1 Light" w:uiPriority="46"/>
+    <w:lsdException w:name="Grid Table 2" w:uiPriority="47"/>
+    <w:lsdException w:name="Grid Table 3" w:uiPriority="48"/>
+    <w:lsdException w:name="Grid Table 4" w:uiPriority="49"/>
+    <w:lsdException w:name="Grid Table 5 Dark" w:uiPriority="50"/>
+    <w:lsdException w:name="Grid Table 6 Colorful" w:uiPriority="51"/>
+    <w:lsdException w:name="Grid Table 7 Colorful" w:uiPriority="52"/>
+    <w:lsdException w:name="Grid Table 1 Light Accent 1" w:uiPriority="46"/>
+    <w:lsdException w:name="Grid Table 2 Accent 1" w:uiPriority="47"/>
+    <w:lsdException w:name="Grid Table 3 Accent 1" w:uiPriority="48"/>
+    <w:lsdException w:name="Grid Table 4 Accent 1" w:uiPriority="49"/>
+    <w:lsdException w:name="Grid Table 5 Dark Accent 1" w:uiPriority="50"/>
+    <w:lsdException w:name="Grid Table 6 Colorful Accent 1" w:uiPriority="51"/>
+    <w:lsdException w:name="Grid Table 7 Colorful Accent 1" w:uiPriority="52"/>
+    <w:lsdException w:name="Grid Table 1 Light Accent 2" w:uiPriority="46"/>
+    <w:lsdException w:name="Grid Table 2 Accent 2" w:uiPriority="47"/>
+    <w:lsdException w:name="Grid Table 3 Accent 2" w:uiPriority="48"/>
+    <w:lsdException w:name="Grid Table 4 Accent 2" w:uiPriority="49"/>
+    <w:lsdException w:name="Grid Table 5 Dark Accent 2" w:uiPriority="50"/>
+    <w:lsdException w:name="Grid Table 6 Colorful Accent 2" w:uiPriority="51"/>
+    <w:lsdException w:name="Grid Table 7 Colorful Accent 2" w:uiPriority="52"/>
+    <w:lsdException w:name="Grid Table 1 Light Accent 3" w:uiPriority="46"/>
+    <w:lsdException w:name="Grid Table 2 Accent 3" w:uiPriority="47"/>
+    <w:lsdException w:name="Grid Table 3 Accent 3" w:uiPriority="48"/>
+    <w:lsdException w:name="Grid Table 4 Accent 3" w:uiPriority="49"/>
+    <w:lsdException w:name="Grid Table 5 Dark Accent 3" w:uiPriority="50"/>
+    <w:lsdException w:name="Grid Table 6 Colorful Accent 3" w:uiPriority="51"/>
+    <w:lsdException w:name="Grid Table 7 Colorful Accent 3" w:uiPriority="52"/>
+    <w:lsdException w:name="Grid Table 1 Light Accent 4" w:uiPriority="46"/>
+    <w:lsdException w:name="Grid Table 2 Accent 4" w:uiPriority="47"/>
+    <w:lsdException w:name="Grid Table 3 Accent 4" w:uiPriority="48"/>
+    <w:lsdException w:name="Grid Table 4 Accent 4" w:uiPriority="49"/>
+    <w:lsdException w:name="Grid Table 5 Dark Accent 4" w:uiPriority="50"/>
+    <w:lsdException w:name="Grid Table 6 Colorful Accent 4" w:uiPriority="51"/>
+    <w:lsdException w:name="Grid Table 7 Colorful Accent 4" w:uiPriority="52"/>
+    <w:lsdException w:name="Grid Table 1 Light Accent 5" w:uiPriority="46"/>
+    <w:lsdException w:name="Grid Table 2 Accent 5" w:uiPriority="47"/>
+    <w:lsdException w:name="Grid Table 3 Accent 5" w:uiPriority="48"/>
+    <w:lsdException w:name="Grid Table 4 Accent 5" w:uiPriority="49"/>
+    <w:lsdException w:name="Grid Table 5 Dark Accent 5" w:uiPriority="50"/>
+    <w:lsdException w:name="Grid Table 6 Colorful Accent 5" w:uiPriority="51"/>
+    <w:lsdException w:name="Grid Table 7 Colorful Accent 5" w:uiPriority="52"/>
+    <w:lsdException w:name="Grid Table 1 Light Accent 6" w:uiPriority="46"/>
+    <w:lsdException w:name="Grid Table 2 Accent 6" w:uiPriority="47"/>
+    <w:lsdException w:name="Grid Table 3 Accent 6" w:uiPriority="48"/>
+    <w:lsdException w:name="Grid Table 4 Accent 6" w:uiPriority="49"/>
+    <w:lsdException w:name="Grid Table 5 Dark Accent 6" w:uiPriority="50"/>
+    <w:lsdException w:name="Grid Table 6 Colorful Accent 6" w:uiPriority="51"/>
+    <w:lsdException w:name="Grid Table 7 Colorful Accent 6" w:uiPriority="52"/>
+    <w:lsdException w:name="List Table 1 Light" w:uiPriority="46"/>
+    <w:lsdException w:name="List Table 2" w:uiPriority="47"/>
+    <w:lsdException w:name="List Table 3" w:uiPriority="48"/>
+    <w:lsdException w:name="List Table 4" w:uiPriority="49"/>
+    <w:lsdException w:name="List Table 5 Dark" w:uiPriority="50"/>
+    <w:lsdException w:name="List Table 6 Colorful" w:uiPriority="51"/>
+    <w:lsdException w:name="List Table 7 Colorful" w:uiPriority="52"/>
+    <w:lsdException w:name="List Table 1 Light Accent 1" w:uiPriority="46"/>
+    <w:lsdException w:name="List Table 2 Accent 1" w:uiPriority="47"/>
+    <w:lsdException w:name="List Table 3 Accent 1" w:uiPriority="48"/>
+    <w:lsdException w:name="List Table 4 Accent 1" w:uiPriority="49"/>
+    <w:lsdException w:name="List Table 5 Dark Accent 1" w:uiPriority="50"/>
+    <w:lsdException w:name="List Table 6 Colorful Accent 1" w:uiPriority="51"/>
+    <w:lsdException w:name="List Table 7 Colorful Accent 1" w:uiPriority="52"/>
+    <w:lsdException w:name="List Table 1 Light Accent 2" w:uiPriority="46"/>
+    <w:lsdException w:name="List Table 2 Accent 2" w:uiPriority="47"/>
+    <w:lsdException w:name="List Table 3 Accent 2" w:uiPriority="48"/>
+    <w:lsdException w:name="List Table 4 Accent 2" w:uiPriority="49"/>
+    <w:lsdException w:name="List Table 5 Dark Accent 2" w:uiPriority="50"/>
+    <w:lsdException w:name="List Table 6 Colorful Accent 2" w:uiPriority="51"/>
+    <w:lsdException w:name="List Table 7 Colorful Accent 2" w:uiPriority="52"/>
+    <w:lsdException w:name="List Table 1 Light Accent 3" w:uiPriority="46"/>
+    <w:lsdException w:name="List Table 2 Accent 3" w:uiPriority="47"/>
+    <w:lsdException w:name="List Table 3 Accent 3" w:uiPriority="48"/>
+    <w:lsdException w:name="List Table 4 Accent 3" w:uiPriority="49"/>
+    <w:lsdException w:name="List Table 5 Dark Accent 3" w:uiPriority="50"/>
+    <w:lsdException w:name="List Table 6 Colorful Accent 3" w:uiPriority="51"/>
+    <w:lsdException w:name="List Table 7 Colorful Accent 3" w:uiPriority="52"/>
+    <w:lsdException w:name="List Table 1 Light Accent 4" w:uiPriority="46"/>
+    <w:lsdException w:name="List Table 2 Accent 4" w:uiPriority="47"/>
+    <w:lsdException w:name="List Table 3 Accent 4" w:uiPriority="48"/>
+    <w:lsdException w:name="List Table 4 Accent 4" w:uiPriority="49"/>
+    <w:lsdException w:name="List Table 5 Dark Accent 4" w:uiPriority="50"/>
+    <w:lsdException w:name="List Table 6 Colorful Accent 4" w:uiPriority="51"/>
+    <w:lsdException w:name="List Table 7 Colorful Accent 4" w:uiPriority="52"/>
+    <w:lsdException w:name="List Table 1 Light Accent 5" w:uiPriority="46"/>
+    <w:lsdException w:name="List Table 2 Accent 5" w:uiPriority="47"/>
+    <w:lsdException w:name="List Table 3 Accent 5" w:uiPriority="48"/>
+    <w:lsdException w:name="List Table 4 Accent 5" w:uiPriority="49"/>
+    <w:lsdException w:name="List Table 5 Dark Accent 5" w:uiPriority="50"/>
+    <w:lsdException w:name="List Table 6 Colorful Accent 5" w:uiPriority="51"/>
+    <w:lsdException w:name="List Table 7 Colorful Accent 5" w:uiPriority="52"/>
+    <w:lsdException w:name="List Table 1 Light Accent 6" w:uiPriority="46"/>
+    <w:lsdException w:name="List Table 2 Accent 6" w:uiPriority="47"/>
+    <w:lsdException w:name="List Table 3 Accent 6" w:uiPriority="48"/>
+    <w:lsdException w:name="List Table 4 Accent 6" w:uiPriority="49"/>
+    <w:lsdException w:name="List Table 5 Dark Accent 6" w:uiPriority="50"/>
+    <w:lsdException w:name="List Table 6 Colorful Accent 6" w:uiPriority="51"/>
+    <w:lsdException w:name="List Table 7 Colorful Accent 6" w:uiPriority="52"/>
+    <w:lsdException w:name="Mention" w:semiHidden="1" w:unhideWhenUsed="1"/>
+    <w:lsdException w:name="Smart Hyperlink" w:semiHidden="1" w:unhideWhenUsed="1"/>
+    <w:lsdException w:name="Hashtag" w:semiHidden="1" w:unhideWhenUsed="1"/>
+    <w:lsdException w:name="Unresolved Mention" w:semiHidden="1" w:unhideWhenUsed="1"/>
+    <w:lsdException w:name="Smart Link" w:semiHidden="1" w:unhideWhenUsed="1"/>
+  </w:latentStyles>
+  <w:style w:type="paragraph" w:default="1" w:styleId="Normal">
+    <w:name w:val="Normal"/>
+    <w:qFormat/>
   </w:style>
   <w:style w:type="paragraph" w:styleId="Heading1">
     <w:name w:val="heading 1"/>
     <w:basedOn w:val="Normal"/>
     <w:next w:val="Normal"/>
+    <w:uiPriority w:val="9"/>
+    <w:qFormat/>
     <w:pPr>
-      <w:keepNext w:val="1"/>
-      <w:keepLines w:val="1"/>
-      <w:pageBreakBefore w:val="0"/>
-      <w:spacing w:after="120" w:before="400" w:lineRule="auto"/>
+      <w:keepNext/>
+      <w:keepLines/>
+      <w:spacing w:before="400" w:after="120"/>
+      <w:outlineLvl w:val="0"/>
     </w:pPr>
     <w:rPr>
       <w:sz w:val="40"/>
@@ -576,14 +940,17 @@
     <w:name w:val="heading 2"/>
     <w:basedOn w:val="Normal"/>
     <w:next w:val="Normal"/>
+    <w:uiPriority w:val="9"/>
+    <w:semiHidden/>
+    <w:unhideWhenUsed/>
+    <w:qFormat/>
     <w:pPr>
-      <w:keepNext w:val="1"/>
-      <w:keepLines w:val="1"/>
-      <w:pageBreakBefore w:val="0"/>
-      <w:spacing w:after="120" w:before="360" w:lineRule="auto"/>
+      <w:keepNext/>
+      <w:keepLines/>
+      <w:spacing w:before="360" w:after="120"/>
+      <w:outlineLvl w:val="1"/>
     </w:pPr>
     <w:rPr>
-      <w:b w:val="0"/>
       <w:sz w:val="32"/>
       <w:szCs w:val="32"/>
     </w:rPr>
@@ -592,14 +959,17 @@
     <w:name w:val="heading 3"/>
     <w:basedOn w:val="Normal"/>
     <w:next w:val="Normal"/>
+    <w:uiPriority w:val="9"/>
+    <w:semiHidden/>
+    <w:unhideWhenUsed/>
+    <w:qFormat/>
     <w:pPr>
-      <w:keepNext w:val="1"/>
-      <w:keepLines w:val="1"/>
-      <w:pageBreakBefore w:val="0"/>
-      <w:spacing w:after="80" w:before="320" w:lineRule="auto"/>
+      <w:keepNext/>
+      <w:keepLines/>
+      <w:spacing w:before="320" w:after="80"/>
+      <w:outlineLvl w:val="2"/>
     </w:pPr>
     <w:rPr>
-      <w:b w:val="0"/>
       <w:color w:val="434343"/>
       <w:sz w:val="28"/>
       <w:szCs w:val="28"/>
@@ -609,11 +979,15 @@
     <w:name w:val="heading 4"/>
     <w:basedOn w:val="Normal"/>
     <w:next w:val="Normal"/>
+    <w:uiPriority w:val="9"/>
+    <w:semiHidden/>
+    <w:unhideWhenUsed/>
+    <w:qFormat/>
     <w:pPr>
-      <w:keepNext w:val="1"/>
-      <w:keepLines w:val="1"/>
-      <w:pageBreakBefore w:val="0"/>
-      <w:spacing w:after="80" w:before="280" w:lineRule="auto"/>
+      <w:keepNext/>
+      <w:keepLines/>
+      <w:spacing w:before="280" w:after="80"/>
+      <w:outlineLvl w:val="3"/>
     </w:pPr>
     <w:rPr>
       <w:color w:val="666666"/>
@@ -625,44 +999,76 @@
     <w:name w:val="heading 5"/>
     <w:basedOn w:val="Normal"/>
     <w:next w:val="Normal"/>
+    <w:uiPriority w:val="9"/>
+    <w:semiHidden/>
+    <w:unhideWhenUsed/>
+    <w:qFormat/>
     <w:pPr>
-      <w:keepNext w:val="1"/>
-      <w:keepLines w:val="1"/>
-      <w:pageBreakBefore w:val="0"/>
-      <w:spacing w:after="80" w:before="240" w:lineRule="auto"/>
+      <w:keepNext/>
+      <w:keepLines/>
+      <w:spacing w:before="240" w:after="80"/>
+      <w:outlineLvl w:val="4"/>
     </w:pPr>
     <w:rPr>
       <w:color w:val="666666"/>
-      <w:sz w:val="22"/>
-      <w:szCs w:val="22"/>
     </w:rPr>
   </w:style>
   <w:style w:type="paragraph" w:styleId="Heading6">
     <w:name w:val="heading 6"/>
     <w:basedOn w:val="Normal"/>
     <w:next w:val="Normal"/>
+    <w:uiPriority w:val="9"/>
+    <w:semiHidden/>
+    <w:unhideWhenUsed/>
+    <w:qFormat/>
     <w:pPr>
-      <w:keepNext w:val="1"/>
-      <w:keepLines w:val="1"/>
-      <w:pageBreakBefore w:val="0"/>
-      <w:spacing w:after="80" w:before="240" w:lineRule="auto"/>
+      <w:keepNext/>
+      <w:keepLines/>
+      <w:spacing w:before="240" w:after="80"/>
+      <w:outlineLvl w:val="5"/>
     </w:pPr>
     <w:rPr>
-      <w:i w:val="1"/>
+      <w:i/>
       <w:color w:val="666666"/>
-      <w:sz w:val="22"/>
-      <w:szCs w:val="22"/>
     </w:rPr>
+  </w:style>
+  <w:style w:type="character" w:default="1" w:styleId="DefaultParagraphFont">
+    <w:name w:val="Default Paragraph Font"/>
+    <w:uiPriority w:val="1"/>
+    <w:semiHidden/>
+    <w:unhideWhenUsed/>
+  </w:style>
+  <w:style w:type="table" w:default="1" w:styleId="TableNormal">
+    <w:name w:val="Normal Table"/>
+    <w:uiPriority w:val="99"/>
+    <w:semiHidden/>
+    <w:unhideWhenUsed/>
+    <w:tblPr>
+      <w:tblInd w:w="0" w:type="dxa"/>
+      <w:tblCellMar>
+        <w:top w:w="0" w:type="dxa"/>
+        <w:left w:w="108" w:type="dxa"/>
+        <w:bottom w:w="0" w:type="dxa"/>
+        <w:right w:w="108" w:type="dxa"/>
+      </w:tblCellMar>
+    </w:tblPr>
+  </w:style>
+  <w:style w:type="numbering" w:default="1" w:styleId="NoList">
+    <w:name w:val="No List"/>
+    <w:uiPriority w:val="99"/>
+    <w:semiHidden/>
+    <w:unhideWhenUsed/>
   </w:style>
   <w:style w:type="paragraph" w:styleId="Title">
     <w:name w:val="Title"/>
     <w:basedOn w:val="Normal"/>
     <w:next w:val="Normal"/>
+    <w:uiPriority w:val="10"/>
+    <w:qFormat/>
     <w:pPr>
-      <w:keepNext w:val="1"/>
-      <w:keepLines w:val="1"/>
-      <w:pageBreakBefore w:val="0"/>
-      <w:spacing w:after="60" w:before="0" w:lineRule="auto"/>
+      <w:keepNext/>
+      <w:keepLines/>
+      <w:spacing w:after="60"/>
     </w:pPr>
     <w:rPr>
       <w:sz w:val="52"/>
@@ -673,15 +1079,14 @@
     <w:name w:val="Subtitle"/>
     <w:basedOn w:val="Normal"/>
     <w:next w:val="Normal"/>
+    <w:uiPriority w:val="11"/>
+    <w:qFormat/>
     <w:pPr>
-      <w:keepNext w:val="1"/>
-      <w:keepLines w:val="1"/>
-      <w:pageBreakBefore w:val="0"/>
-      <w:spacing w:after="320" w:before="0" w:lineRule="auto"/>
+      <w:keepNext/>
+      <w:keepLines/>
+      <w:spacing w:after="320"/>
     </w:pPr>
     <w:rPr>
-      <w:rFonts w:ascii="Arial" w:cs="Arial" w:eastAsia="Arial" w:hAnsi="Arial"/>
-      <w:i w:val="0"/>
       <w:color w:val="666666"/>
       <w:sz w:val="30"/>
       <w:szCs w:val="30"/>
